--- a/Autres Rendus/Fiche de terrain observation 5IF_2018_bars.docx
+++ b/Autres Rendus/Fiche de terrain observation 5IF_2018_bars.docx
@@ -1,26 +1,26 @@
 
 <file path=word/document.xml><?xml version="1.0" encoding="utf-8"?>
-<w:document xmlns:mc="http://schemas.openxmlformats.org/markup-compatibility/2006" xmlns:o="urn:schemas-microsoft-com:office:office" xmlns:r="http://schemas.openxmlformats.org/officeDocument/2006/relationships" xmlns:m="http://schemas.openxmlformats.org/officeDocument/2006/math" xmlns:v="urn:schemas-microsoft-com:vml" xmlns:wp="http://schemas.openxmlformats.org/drawingml/2006/wordprocessingDrawing" xmlns:w10="urn:schemas-microsoft-com:office:word" xmlns:w="http://schemas.openxmlformats.org/wordprocessingml/2006/main" xmlns:wne="http://schemas.microsoft.com/office/word/2006/wordml" xmlns:sl="http://schemas.openxmlformats.org/schemaLibrary/2006/main" xmlns:a="http://schemas.openxmlformats.org/drawingml/2006/main" xmlns:pic="http://schemas.openxmlformats.org/drawingml/2006/picture" xmlns:c="http://schemas.openxmlformats.org/drawingml/2006/chart" xmlns:lc="http://schemas.openxmlformats.org/drawingml/2006/lockedCanvas" xmlns:dgm="http://schemas.openxmlformats.org/drawingml/2006/diagram" xmlns:wps="http://schemas.microsoft.com/office/word/2010/wordprocessingShape" xmlns:wpg="http://schemas.microsoft.com/office/word/2010/wordprocessingGroup">
+<w:document xmlns:wpc="http://schemas.microsoft.com/office/word/2010/wordprocessingCanvas" xmlns:mc="http://schemas.openxmlformats.org/markup-compatibility/2006" xmlns:o="urn:schemas-microsoft-com:office:office" xmlns:r="http://schemas.openxmlformats.org/officeDocument/2006/relationships" xmlns:m="http://schemas.openxmlformats.org/officeDocument/2006/math" xmlns:v="urn:schemas-microsoft-com:vml" xmlns:wp14="http://schemas.microsoft.com/office/word/2010/wordprocessingDrawing" xmlns:wp="http://schemas.openxmlformats.org/drawingml/2006/wordprocessingDrawing" xmlns:w="http://schemas.openxmlformats.org/wordprocessingml/2006/main" xmlns:w14="http://schemas.microsoft.com/office/word/2010/wordml" xmlns:w10="urn:schemas-microsoft-com:office:word" xmlns:w15="http://schemas.microsoft.com/office/word/2012/wordml" xmlns:wpg="http://schemas.microsoft.com/office/word/2010/wordprocessingGroup" xmlns:wpi="http://schemas.microsoft.com/office/word/2010/wordprocessingInk" xmlns:wne="http://schemas.microsoft.com/office/word/2006/wordml" xmlns:wps="http://schemas.microsoft.com/office/word/2010/wordprocessingShape" xmlns:wpsCustomData="http://www.wps.cn/officeDocument/2013/wpsCustomData" mc:Ignorable="w14 w15 wp14">
   <w:body>
     <w:p>
       <w:pPr>
         <w:keepNext w:val="0"/>
         <w:keepLines w:val="0"/>
-        <w:widowControl w:val="1"/>
+        <w:widowControl/>
         <w:pBdr>
-          <w:top w:space="0" w:sz="0" w:val="nil"/>
-          <w:left w:space="0" w:sz="0" w:val="nil"/>
-          <w:bottom w:space="0" w:sz="0" w:val="nil"/>
-          <w:right w:space="0" w:sz="0" w:val="nil"/>
-          <w:between w:space="0" w:sz="0" w:val="nil"/>
+          <w:top w:val="none" w:color="auto" w:sz="0" w:space="0"/>
+          <w:left w:val="none" w:color="auto" w:sz="0" w:space="0"/>
+          <w:bottom w:val="none" w:color="auto" w:sz="0" w:space="0"/>
+          <w:right w:val="none" w:color="auto" w:sz="0" w:space="0"/>
+          <w:between w:val="none" w:color="auto" w:sz="0" w:space="0"/>
         </w:pBdr>
-        <w:shd w:fill="auto" w:val="clear"/>
-        <w:spacing w:after="0" w:before="0" w:line="240" w:lineRule="auto"/>
+        <w:shd w:val="clear" w:fill="auto"/>
+        <w:spacing w:before="0" w:after="0" w:line="240" w:lineRule="auto"/>
         <w:ind w:left="0" w:right="0" w:firstLine="0"/>
         <w:contextualSpacing w:val="0"/>
         <w:jc w:val="center"/>
         <w:rPr>
-          <w:rFonts w:ascii="Calibri" w:cs="Calibri" w:eastAsia="Calibri" w:hAnsi="Calibri"/>
+          <w:rFonts w:ascii="Calibri" w:hAnsi="Calibri" w:eastAsia="Calibri" w:cs="Calibri"/>
           <w:b w:val="0"/>
           <w:i w:val="0"/>
           <w:smallCaps w:val="0"/>
@@ -29,14 +29,14 @@
           <w:sz w:val="32"/>
           <w:szCs w:val="32"/>
           <w:u w:val="none"/>
-          <w:shd w:fill="auto" w:val="clear"/>
+          <w:shd w:val="clear" w:fill="auto"/>
           <w:vertAlign w:val="baseline"/>
         </w:rPr>
       </w:pPr>
       <w:r>
         <w:rPr>
-          <w:rFonts w:ascii="Calibri" w:cs="Calibri" w:eastAsia="Calibri" w:hAnsi="Calibri"/>
-          <w:b w:val="1"/>
+          <w:rFonts w:ascii="Calibri" w:hAnsi="Calibri" w:eastAsia="Calibri" w:cs="Calibri"/>
+          <w:b/>
           <w:i w:val="0"/>
           <w:smallCaps w:val="0"/>
           <w:strike w:val="0"/>
@@ -44,37 +44,32 @@
           <w:sz w:val="32"/>
           <w:szCs w:val="32"/>
           <w:u w:val="none"/>
-          <w:shd w:fill="auto" w:val="clear"/>
+          <w:shd w:val="clear" w:fill="auto"/>
           <w:vertAlign w:val="baseline"/>
           <w:rtl w:val="0"/>
         </w:rPr>
         <w:t xml:space="preserve">Grille d’observation </w:t>
-      </w:r>
-      <w:r>
-        <w:rPr>
-          <w:rtl w:val="0"/>
-        </w:rPr>
       </w:r>
     </w:p>
     <w:p>
       <w:pPr>
         <w:keepNext w:val="0"/>
         <w:keepLines w:val="0"/>
-        <w:widowControl w:val="1"/>
+        <w:widowControl/>
         <w:pBdr>
-          <w:top w:space="0" w:sz="0" w:val="nil"/>
-          <w:left w:space="0" w:sz="0" w:val="nil"/>
-          <w:bottom w:space="0" w:sz="0" w:val="nil"/>
-          <w:right w:space="0" w:sz="0" w:val="nil"/>
-          <w:between w:space="0" w:sz="0" w:val="nil"/>
+          <w:top w:val="none" w:color="auto" w:sz="0" w:space="0"/>
+          <w:left w:val="none" w:color="auto" w:sz="0" w:space="0"/>
+          <w:bottom w:val="none" w:color="auto" w:sz="0" w:space="0"/>
+          <w:right w:val="none" w:color="auto" w:sz="0" w:space="0"/>
+          <w:between w:val="none" w:color="auto" w:sz="0" w:space="0"/>
         </w:pBdr>
-        <w:shd w:fill="auto" w:val="clear"/>
-        <w:spacing w:after="0" w:before="0" w:line="240" w:lineRule="auto"/>
+        <w:shd w:val="clear" w:fill="auto"/>
+        <w:spacing w:before="0" w:after="0" w:line="240" w:lineRule="auto"/>
         <w:ind w:left="0" w:right="0" w:firstLine="0"/>
         <w:contextualSpacing w:val="0"/>
         <w:jc w:val="center"/>
         <w:rPr>
-          <w:rFonts w:ascii="Calibri" w:cs="Calibri" w:eastAsia="Calibri" w:hAnsi="Calibri"/>
+          <w:rFonts w:ascii="Calibri" w:hAnsi="Calibri" w:eastAsia="Calibri" w:cs="Calibri"/>
           <w:b w:val="0"/>
           <w:i w:val="0"/>
           <w:smallCaps w:val="0"/>
@@ -83,14 +78,14 @@
           <w:sz w:val="32"/>
           <w:szCs w:val="32"/>
           <w:u w:val="none"/>
-          <w:shd w:fill="auto" w:val="clear"/>
+          <w:shd w:val="clear" w:fill="auto"/>
           <w:vertAlign w:val="baseline"/>
         </w:rPr>
       </w:pPr>
       <w:r>
         <w:rPr>
-          <w:rFonts w:ascii="Calibri" w:cs="Calibri" w:eastAsia="Calibri" w:hAnsi="Calibri"/>
-          <w:b w:val="1"/>
+          <w:rFonts w:ascii="Calibri" w:hAnsi="Calibri" w:eastAsia="Calibri" w:cs="Calibri"/>
+          <w:b/>
           <w:i w:val="0"/>
           <w:smallCaps w:val="0"/>
           <w:strike w:val="0"/>
@@ -98,37 +93,32 @@
           <w:sz w:val="32"/>
           <w:szCs w:val="32"/>
           <w:u w:val="none"/>
-          <w:shd w:fill="auto" w:val="clear"/>
+          <w:shd w:val="clear" w:fill="auto"/>
           <w:vertAlign w:val="baseline"/>
           <w:rtl w:val="0"/>
         </w:rPr>
-        <w:t xml:space="preserve">Projet 5IF – Management et juridique</w:t>
-      </w:r>
-      <w:r>
-        <w:rPr>
-          <w:rtl w:val="0"/>
-        </w:rPr>
+        <w:t>Projet 5IF – Management et juridique</w:t>
       </w:r>
     </w:p>
     <w:p>
       <w:pPr>
         <w:keepNext w:val="0"/>
         <w:keepLines w:val="0"/>
-        <w:widowControl w:val="1"/>
+        <w:widowControl/>
         <w:pBdr>
-          <w:top w:space="0" w:sz="0" w:val="nil"/>
-          <w:left w:space="0" w:sz="0" w:val="nil"/>
-          <w:bottom w:space="0" w:sz="0" w:val="nil"/>
-          <w:right w:space="0" w:sz="0" w:val="nil"/>
-          <w:between w:space="0" w:sz="0" w:val="nil"/>
+          <w:top w:val="none" w:color="auto" w:sz="0" w:space="0"/>
+          <w:left w:val="none" w:color="auto" w:sz="0" w:space="0"/>
+          <w:bottom w:val="none" w:color="auto" w:sz="0" w:space="0"/>
+          <w:right w:val="none" w:color="auto" w:sz="0" w:space="0"/>
+          <w:between w:val="none" w:color="auto" w:sz="0" w:space="0"/>
         </w:pBdr>
-        <w:shd w:fill="auto" w:val="clear"/>
-        <w:spacing w:after="0" w:before="0" w:line="240" w:lineRule="auto"/>
+        <w:shd w:val="clear" w:fill="auto"/>
+        <w:spacing w:before="0" w:after="0" w:line="240" w:lineRule="auto"/>
         <w:ind w:left="0" w:right="0" w:firstLine="0"/>
         <w:contextualSpacing w:val="0"/>
         <w:jc w:val="both"/>
         <w:rPr>
-          <w:rFonts w:ascii="Calibri" w:cs="Calibri" w:eastAsia="Calibri" w:hAnsi="Calibri"/>
+          <w:rFonts w:ascii="Calibri" w:hAnsi="Calibri" w:eastAsia="Calibri" w:cs="Calibri"/>
           <w:b w:val="0"/>
           <w:i w:val="0"/>
           <w:smallCaps w:val="0"/>
@@ -137,35 +127,30 @@
           <w:sz w:val="24"/>
           <w:szCs w:val="24"/>
           <w:u w:val="none"/>
-          <w:shd w:fill="auto" w:val="clear"/>
+          <w:shd w:val="clear" w:fill="auto"/>
           <w:vertAlign w:val="baseline"/>
         </w:rPr>
       </w:pPr>
-      <w:r>
-        <w:rPr>
-          <w:rtl w:val="0"/>
-        </w:rPr>
-      </w:r>
     </w:p>
     <w:p>
       <w:pPr>
         <w:keepNext w:val="0"/>
         <w:keepLines w:val="0"/>
-        <w:widowControl w:val="1"/>
+        <w:widowControl/>
         <w:pBdr>
-          <w:top w:space="0" w:sz="0" w:val="nil"/>
-          <w:left w:space="0" w:sz="0" w:val="nil"/>
-          <w:bottom w:space="0" w:sz="0" w:val="nil"/>
-          <w:right w:space="0" w:sz="0" w:val="nil"/>
-          <w:between w:space="0" w:sz="0" w:val="nil"/>
+          <w:top w:val="none" w:color="auto" w:sz="0" w:space="0"/>
+          <w:left w:val="none" w:color="auto" w:sz="0" w:space="0"/>
+          <w:bottom w:val="none" w:color="auto" w:sz="0" w:space="0"/>
+          <w:right w:val="none" w:color="auto" w:sz="0" w:space="0"/>
+          <w:between w:val="none" w:color="auto" w:sz="0" w:space="0"/>
         </w:pBdr>
-        <w:shd w:fill="auto" w:val="clear"/>
-        <w:spacing w:after="0" w:before="0" w:line="240" w:lineRule="auto"/>
+        <w:shd w:val="clear" w:fill="auto"/>
+        <w:spacing w:before="0" w:after="0" w:line="240" w:lineRule="auto"/>
         <w:ind w:left="0" w:right="0" w:firstLine="0"/>
         <w:contextualSpacing w:val="0"/>
         <w:jc w:val="both"/>
         <w:rPr>
-          <w:rFonts w:ascii="Calibri" w:cs="Calibri" w:eastAsia="Calibri" w:hAnsi="Calibri"/>
+          <w:rFonts w:ascii="Calibri" w:hAnsi="Calibri" w:eastAsia="Calibri" w:cs="Calibri"/>
           <w:b w:val="0"/>
           <w:i w:val="0"/>
           <w:smallCaps w:val="0"/>
@@ -174,14 +159,14 @@
           <w:sz w:val="24"/>
           <w:szCs w:val="24"/>
           <w:u w:val="none"/>
-          <w:shd w:fill="auto" w:val="clear"/>
+          <w:shd w:val="clear" w:fill="auto"/>
           <w:vertAlign w:val="baseline"/>
         </w:rPr>
       </w:pPr>
       <w:r>
         <w:rPr>
-          <w:rFonts w:ascii="Calibri" w:cs="Calibri" w:eastAsia="Calibri" w:hAnsi="Calibri"/>
-          <w:b w:val="1"/>
+          <w:rFonts w:ascii="Calibri" w:hAnsi="Calibri" w:eastAsia="Calibri" w:cs="Calibri"/>
+          <w:b/>
           <w:i w:val="0"/>
           <w:smallCaps w:val="0"/>
           <w:strike w:val="0"/>
@@ -189,37 +174,34 @@
           <w:sz w:val="24"/>
           <w:szCs w:val="24"/>
           <w:u w:val="none"/>
-          <w:shd w:fill="auto" w:val="clear"/>
+          <w:shd w:val="clear" w:fill="auto"/>
           <w:vertAlign w:val="baseline"/>
           <w:rtl w:val="0"/>
         </w:rPr>
-        <w:t xml:space="preserve">Prénom, Nom : Simon Belletier</w:t>
-      </w:r>
-      <w:r>
-        <w:rPr>
-          <w:rtl w:val="0"/>
-        </w:rPr>
-      </w:r>
+        <w:t xml:space="preserve">Prénom, Nom : </w:t>
+      </w:r>
+      <w:bookmarkStart w:id="0" w:name="_GoBack"/>
+      <w:bookmarkEnd w:id="0"/>
     </w:p>
     <w:p>
       <w:pPr>
         <w:keepNext w:val="0"/>
         <w:keepLines w:val="0"/>
-        <w:widowControl w:val="1"/>
+        <w:widowControl/>
         <w:pBdr>
-          <w:top w:space="0" w:sz="0" w:val="nil"/>
-          <w:left w:space="0" w:sz="0" w:val="nil"/>
-          <w:bottom w:space="0" w:sz="0" w:val="nil"/>
-          <w:right w:space="0" w:sz="0" w:val="nil"/>
-          <w:between w:space="0" w:sz="0" w:val="nil"/>
+          <w:top w:val="none" w:color="auto" w:sz="0" w:space="0"/>
+          <w:left w:val="none" w:color="auto" w:sz="0" w:space="0"/>
+          <w:bottom w:val="none" w:color="auto" w:sz="0" w:space="0"/>
+          <w:right w:val="none" w:color="auto" w:sz="0" w:space="0"/>
+          <w:between w:val="none" w:color="auto" w:sz="0" w:space="0"/>
         </w:pBdr>
-        <w:shd w:fill="auto" w:val="clear"/>
-        <w:spacing w:after="0" w:before="0" w:line="240" w:lineRule="auto"/>
+        <w:shd w:val="clear" w:fill="auto"/>
+        <w:spacing w:before="0" w:after="0" w:line="240" w:lineRule="auto"/>
         <w:ind w:left="0" w:right="0" w:firstLine="0"/>
         <w:contextualSpacing w:val="0"/>
         <w:jc w:val="both"/>
         <w:rPr>
-          <w:rFonts w:ascii="Calibri" w:cs="Calibri" w:eastAsia="Calibri" w:hAnsi="Calibri"/>
+          <w:rFonts w:ascii="Calibri" w:hAnsi="Calibri" w:eastAsia="Calibri" w:cs="Calibri"/>
           <w:b w:val="0"/>
           <w:i w:val="0"/>
           <w:smallCaps w:val="0"/>
@@ -228,14 +210,14 @@
           <w:sz w:val="24"/>
           <w:szCs w:val="24"/>
           <w:u w:val="none"/>
-          <w:shd w:fill="auto" w:val="clear"/>
+          <w:shd w:val="clear" w:fill="auto"/>
           <w:vertAlign w:val="baseline"/>
         </w:rPr>
       </w:pPr>
       <w:r>
         <w:rPr>
-          <w:rFonts w:ascii="Calibri" w:cs="Calibri" w:eastAsia="Calibri" w:hAnsi="Calibri"/>
-          <w:b w:val="1"/>
+          <w:rFonts w:ascii="Calibri" w:hAnsi="Calibri" w:eastAsia="Calibri" w:cs="Calibri"/>
+          <w:b/>
           <w:i w:val="0"/>
           <w:smallCaps w:val="0"/>
           <w:strike w:val="0"/>
@@ -243,37 +225,50 @@
           <w:sz w:val="24"/>
           <w:szCs w:val="24"/>
           <w:u w:val="none"/>
-          <w:shd w:fill="auto" w:val="clear"/>
+          <w:shd w:val="clear" w:fill="auto"/>
           <w:vertAlign w:val="baseline"/>
           <w:rtl w:val="0"/>
         </w:rPr>
-        <w:t xml:space="preserve">Intitulé du projet :</w:t>
-      </w:r>
-      <w:r>
-        <w:rPr>
-          <w:rtl w:val="0"/>
-        </w:rPr>
+        <w:t>Intitulé du projet :</w:t>
+      </w:r>
+      <w:r>
+        <w:rPr>
+          <w:rFonts w:cs="Calibri"/>
+          <w:b/>
+          <w:i w:val="0"/>
+          <w:smallCaps w:val="0"/>
+          <w:strike w:val="0"/>
+          <w:color w:val="000000"/>
+          <w:sz w:val="24"/>
+          <w:szCs w:val="24"/>
+          <w:u w:val="none"/>
+          <w:shd w:val="clear" w:fill="auto"/>
+          <w:vertAlign w:val="baseline"/>
+          <w:rtl w:val="0"/>
+          <w:lang w:val="fr-FR"/>
+        </w:rPr>
+        <w:t xml:space="preserve"> HomelySUN</w:t>
       </w:r>
     </w:p>
     <w:p>
       <w:pPr>
         <w:keepNext w:val="0"/>
         <w:keepLines w:val="0"/>
-        <w:widowControl w:val="1"/>
+        <w:widowControl/>
         <w:pBdr>
-          <w:top w:space="0" w:sz="0" w:val="nil"/>
-          <w:left w:space="0" w:sz="0" w:val="nil"/>
-          <w:bottom w:space="0" w:sz="0" w:val="nil"/>
-          <w:right w:space="0" w:sz="0" w:val="nil"/>
-          <w:between w:space="0" w:sz="0" w:val="nil"/>
+          <w:top w:val="none" w:color="auto" w:sz="0" w:space="0"/>
+          <w:left w:val="none" w:color="auto" w:sz="0" w:space="0"/>
+          <w:bottom w:val="none" w:color="auto" w:sz="0" w:space="0"/>
+          <w:right w:val="none" w:color="auto" w:sz="0" w:space="0"/>
+          <w:between w:val="none" w:color="auto" w:sz="0" w:space="0"/>
         </w:pBdr>
-        <w:shd w:fill="auto" w:val="clear"/>
-        <w:spacing w:after="0" w:before="0" w:line="240" w:lineRule="auto"/>
+        <w:shd w:val="clear" w:fill="auto"/>
+        <w:spacing w:before="0" w:after="0" w:line="240" w:lineRule="auto"/>
         <w:ind w:left="0" w:right="0" w:firstLine="0"/>
         <w:contextualSpacing w:val="0"/>
         <w:jc w:val="both"/>
         <w:rPr>
-          <w:rFonts w:ascii="Calibri" w:cs="Calibri" w:eastAsia="Calibri" w:hAnsi="Calibri"/>
+          <w:rFonts w:ascii="Calibri" w:hAnsi="Calibri" w:eastAsia="Calibri" w:cs="Calibri"/>
           <w:b w:val="0"/>
           <w:i w:val="0"/>
           <w:smallCaps w:val="0"/>
@@ -282,35 +277,30 @@
           <w:sz w:val="24"/>
           <w:szCs w:val="24"/>
           <w:u w:val="none"/>
-          <w:shd w:fill="auto" w:val="clear"/>
+          <w:shd w:val="clear" w:fill="auto"/>
           <w:vertAlign w:val="baseline"/>
         </w:rPr>
       </w:pPr>
-      <w:r>
-        <w:rPr>
-          <w:rtl w:val="0"/>
-        </w:rPr>
-      </w:r>
     </w:p>
     <w:p>
       <w:pPr>
         <w:keepNext w:val="0"/>
         <w:keepLines w:val="0"/>
-        <w:widowControl w:val="1"/>
+        <w:widowControl/>
         <w:pBdr>
-          <w:top w:space="0" w:sz="0" w:val="nil"/>
-          <w:left w:space="0" w:sz="0" w:val="nil"/>
-          <w:bottom w:space="0" w:sz="0" w:val="nil"/>
-          <w:right w:space="0" w:sz="0" w:val="nil"/>
-          <w:between w:space="0" w:sz="0" w:val="nil"/>
+          <w:top w:val="none" w:color="auto" w:sz="0" w:space="0"/>
+          <w:left w:val="none" w:color="auto" w:sz="0" w:space="0"/>
+          <w:bottom w:val="none" w:color="auto" w:sz="0" w:space="0"/>
+          <w:right w:val="none" w:color="auto" w:sz="0" w:space="0"/>
+          <w:between w:val="none" w:color="auto" w:sz="0" w:space="0"/>
         </w:pBdr>
-        <w:shd w:fill="auto" w:val="clear"/>
-        <w:spacing w:after="0" w:before="0" w:line="240" w:lineRule="auto"/>
+        <w:shd w:val="clear" w:fill="auto"/>
+        <w:spacing w:before="0" w:after="0" w:line="240" w:lineRule="auto"/>
         <w:ind w:left="0" w:right="0" w:firstLine="0"/>
         <w:contextualSpacing w:val="0"/>
         <w:jc w:val="both"/>
         <w:rPr>
-          <w:rFonts w:ascii="Calibri" w:cs="Calibri" w:eastAsia="Calibri" w:hAnsi="Calibri"/>
+          <w:rFonts w:ascii="Calibri" w:hAnsi="Calibri" w:eastAsia="Calibri" w:cs="Calibri"/>
           <w:b w:val="0"/>
           <w:i w:val="0"/>
           <w:smallCaps w:val="0"/>
@@ -319,39 +309,34 @@
           <w:sz w:val="24"/>
           <w:szCs w:val="24"/>
           <w:u w:val="none"/>
-          <w:shd w:fill="auto" w:val="clear"/>
+          <w:shd w:val="clear" w:fill="auto"/>
           <w:vertAlign w:val="baseline"/>
         </w:rPr>
       </w:pPr>
-      <w:r>
-        <w:rPr>
-          <w:rtl w:val="0"/>
-        </w:rPr>
-      </w:r>
     </w:p>
     <w:p>
       <w:pPr>
         <w:keepNext w:val="0"/>
         <w:keepLines w:val="0"/>
-        <w:widowControl w:val="1"/>
+        <w:widowControl/>
         <w:numPr>
           <w:ilvl w:val="0"/>
           <w:numId w:val="1"/>
         </w:numPr>
         <w:pBdr>
-          <w:top w:space="0" w:sz="0" w:val="nil"/>
-          <w:left w:space="0" w:sz="0" w:val="nil"/>
-          <w:bottom w:space="0" w:sz="0" w:val="nil"/>
-          <w:right w:space="0" w:sz="0" w:val="nil"/>
-          <w:between w:space="0" w:sz="0" w:val="nil"/>
+          <w:top w:val="none" w:color="auto" w:sz="0" w:space="0"/>
+          <w:left w:val="none" w:color="auto" w:sz="0" w:space="0"/>
+          <w:bottom w:val="none" w:color="auto" w:sz="0" w:space="0"/>
+          <w:right w:val="none" w:color="auto" w:sz="0" w:space="0"/>
+          <w:between w:val="none" w:color="auto" w:sz="0" w:space="0"/>
         </w:pBdr>
-        <w:shd w:fill="auto" w:val="clear"/>
-        <w:spacing w:after="0" w:before="0" w:line="240" w:lineRule="auto"/>
+        <w:shd w:val="clear" w:fill="auto"/>
+        <w:spacing w:before="0" w:after="0" w:line="240" w:lineRule="auto"/>
         <w:ind w:left="720" w:right="0" w:hanging="360"/>
-        <w:contextualSpacing w:val="1"/>
+        <w:contextualSpacing/>
         <w:jc w:val="both"/>
         <w:rPr>
-          <w:rFonts w:ascii="Calibri" w:cs="Calibri" w:eastAsia="Calibri" w:hAnsi="Calibri"/>
+          <w:rFonts w:ascii="Calibri" w:hAnsi="Calibri" w:eastAsia="Calibri" w:cs="Calibri"/>
           <w:b w:val="0"/>
           <w:i w:val="0"/>
           <w:smallCaps w:val="0"/>
@@ -360,13 +345,13 @@
           <w:sz w:val="24"/>
           <w:szCs w:val="24"/>
           <w:u w:val="none"/>
-          <w:shd w:fill="auto" w:val="clear"/>
-        </w:rPr>
-      </w:pPr>
-      <w:r>
-        <w:rPr>
-          <w:rFonts w:ascii="Calibri" w:cs="Calibri" w:eastAsia="Calibri" w:hAnsi="Calibri"/>
-          <w:b w:val="1"/>
+          <w:shd w:val="clear" w:fill="auto"/>
+        </w:rPr>
+      </w:pPr>
+      <w:r>
+        <w:rPr>
+          <w:rFonts w:ascii="Calibri" w:hAnsi="Calibri" w:eastAsia="Calibri" w:cs="Calibri"/>
+          <w:b/>
           <w:i w:val="0"/>
           <w:smallCaps w:val="0"/>
           <w:strike w:val="0"/>
@@ -374,37 +359,32 @@
           <w:sz w:val="24"/>
           <w:szCs w:val="24"/>
           <w:u w:val="none"/>
-          <w:shd w:fill="auto" w:val="clear"/>
+          <w:shd w:val="clear" w:fill="auto"/>
           <w:vertAlign w:val="baseline"/>
           <w:rtl w:val="0"/>
         </w:rPr>
         <w:t xml:space="preserve">Descriptif de l’observation </w:t>
-      </w:r>
-      <w:r>
-        <w:rPr>
-          <w:rtl w:val="0"/>
-        </w:rPr>
       </w:r>
     </w:p>
     <w:p>
       <w:pPr>
         <w:keepNext w:val="0"/>
         <w:keepLines w:val="0"/>
-        <w:widowControl w:val="1"/>
+        <w:widowControl/>
         <w:pBdr>
-          <w:top w:space="0" w:sz="0" w:val="nil"/>
-          <w:left w:space="0" w:sz="0" w:val="nil"/>
-          <w:bottom w:space="0" w:sz="0" w:val="nil"/>
-          <w:right w:space="0" w:sz="0" w:val="nil"/>
-          <w:between w:space="0" w:sz="0" w:val="nil"/>
+          <w:top w:val="none" w:color="auto" w:sz="0" w:space="0"/>
+          <w:left w:val="none" w:color="auto" w:sz="0" w:space="0"/>
+          <w:bottom w:val="none" w:color="auto" w:sz="0" w:space="0"/>
+          <w:right w:val="none" w:color="auto" w:sz="0" w:space="0"/>
+          <w:between w:val="none" w:color="auto" w:sz="0" w:space="0"/>
         </w:pBdr>
-        <w:shd w:fill="auto" w:val="clear"/>
-        <w:spacing w:after="0" w:before="0" w:line="240" w:lineRule="auto"/>
+        <w:shd w:val="clear" w:fill="auto"/>
+        <w:spacing w:before="0" w:after="0" w:line="240" w:lineRule="auto"/>
         <w:ind w:left="360" w:right="0" w:firstLine="0"/>
         <w:contextualSpacing w:val="0"/>
         <w:jc w:val="both"/>
         <w:rPr>
-          <w:rFonts w:ascii="Calibri" w:cs="Calibri" w:eastAsia="Calibri" w:hAnsi="Calibri"/>
+          <w:rFonts w:ascii="Calibri" w:hAnsi="Calibri" w:eastAsia="Calibri" w:cs="Calibri"/>
           <w:b w:val="0"/>
           <w:i w:val="0"/>
           <w:smallCaps w:val="0"/>
@@ -413,67 +393,78 @@
           <w:sz w:val="24"/>
           <w:szCs w:val="24"/>
           <w:u w:val="none"/>
-          <w:shd w:fill="auto" w:val="clear"/>
+          <w:shd w:val="clear" w:fill="auto"/>
           <w:vertAlign w:val="baseline"/>
         </w:rPr>
       </w:pPr>
-      <w:r>
-        <w:rPr>
-          <w:rtl w:val="0"/>
-        </w:rPr>
-      </w:r>
     </w:p>
     <w:tbl>
       <w:tblPr>
-        <w:tblStyle w:val="Table1"/>
-        <w:tblW w:w="9212.0" w:type="dxa"/>
-        <w:jc w:val="left"/>
-        <w:tblInd w:w="0.0" w:type="dxa"/>
+        <w:tblStyle w:val="13"/>
+        <w:tblW w:w="9212" w:type="dxa"/>
+        <w:tblInd w:w="0" w:type="dxa"/>
         <w:tblBorders>
-          <w:top w:color="000000" w:space="0" w:sz="4" w:val="single"/>
-          <w:left w:color="000000" w:space="0" w:sz="4" w:val="single"/>
-          <w:bottom w:color="000000" w:space="0" w:sz="4" w:val="single"/>
-          <w:right w:color="000000" w:space="0" w:sz="4" w:val="single"/>
-          <w:insideH w:color="000000" w:space="0" w:sz="4" w:val="single"/>
-          <w:insideV w:color="000000" w:space="0" w:sz="4" w:val="single"/>
+          <w:top w:val="single" w:color="000000" w:sz="4" w:space="0"/>
+          <w:left w:val="single" w:color="000000" w:sz="4" w:space="0"/>
+          <w:bottom w:val="single" w:color="000000" w:sz="4" w:space="0"/>
+          <w:right w:val="single" w:color="000000" w:sz="4" w:space="0"/>
+          <w:insideH w:val="single" w:color="000000" w:sz="4" w:space="0"/>
+          <w:insideV w:val="single" w:color="000000" w:sz="4" w:space="0"/>
         </w:tblBorders>
         <w:tblLayout w:type="fixed"/>
-        <w:tblLook w:val="0000"/>
+        <w:tblCellMar>
+          <w:top w:w="0" w:type="dxa"/>
+          <w:left w:w="108" w:type="dxa"/>
+          <w:bottom w:w="0" w:type="dxa"/>
+          <w:right w:w="108" w:type="dxa"/>
+        </w:tblCellMar>
       </w:tblPr>
       <w:tblGrid>
         <w:gridCol w:w="3168"/>
         <w:gridCol w:w="6044"/>
-        <w:tblGridChange w:id="0">
-          <w:tblGrid>
-            <w:gridCol w:w="3168"/>
-            <w:gridCol w:w="6044"/>
-          </w:tblGrid>
-        </w:tblGridChange>
       </w:tblGrid>
       <w:tr>
+        <w:tblPrEx>
+          <w:tblBorders>
+            <w:top w:val="single" w:color="000000" w:sz="4" w:space="0"/>
+            <w:left w:val="single" w:color="000000" w:sz="4" w:space="0"/>
+            <w:bottom w:val="single" w:color="000000" w:sz="4" w:space="0"/>
+            <w:right w:val="single" w:color="000000" w:sz="4" w:space="0"/>
+            <w:insideH w:val="single" w:color="000000" w:sz="4" w:space="0"/>
+            <w:insideV w:val="single" w:color="000000" w:sz="4" w:space="0"/>
+          </w:tblBorders>
+          <w:tblLayout w:type="fixed"/>
+          <w:tblCellMar>
+            <w:top w:w="0" w:type="dxa"/>
+            <w:left w:w="108" w:type="dxa"/>
+            <w:bottom w:w="0" w:type="dxa"/>
+            <w:right w:w="108" w:type="dxa"/>
+          </w:tblCellMar>
+        </w:tblPrEx>
         <w:tc>
           <w:tcPr>
+            <w:tcW w:w="3168" w:type="dxa"/>
             <w:vAlign w:val="top"/>
           </w:tcPr>
           <w:p>
             <w:pPr>
               <w:keepNext w:val="0"/>
               <w:keepLines w:val="0"/>
-              <w:widowControl w:val="1"/>
+              <w:widowControl/>
               <w:pBdr>
-                <w:top w:space="0" w:sz="0" w:val="nil"/>
-                <w:left w:space="0" w:sz="0" w:val="nil"/>
-                <w:bottom w:space="0" w:sz="0" w:val="nil"/>
-                <w:right w:space="0" w:sz="0" w:val="nil"/>
-                <w:between w:space="0" w:sz="0" w:val="nil"/>
+                <w:top w:val="none" w:color="auto" w:sz="0" w:space="0"/>
+                <w:left w:val="none" w:color="auto" w:sz="0" w:space="0"/>
+                <w:bottom w:val="none" w:color="auto" w:sz="0" w:space="0"/>
+                <w:right w:val="none" w:color="auto" w:sz="0" w:space="0"/>
+                <w:between w:val="none" w:color="auto" w:sz="0" w:space="0"/>
               </w:pBdr>
-              <w:shd w:fill="auto" w:val="clear"/>
-              <w:spacing w:after="0" w:before="0" w:line="240" w:lineRule="auto"/>
+              <w:shd w:val="clear" w:fill="auto"/>
+              <w:spacing w:before="0" w:after="0" w:line="240" w:lineRule="auto"/>
               <w:ind w:left="0" w:right="0" w:firstLine="0"/>
               <w:contextualSpacing w:val="0"/>
               <w:jc w:val="both"/>
               <w:rPr>
-                <w:rFonts w:ascii="Calibri" w:cs="Calibri" w:eastAsia="Calibri" w:hAnsi="Calibri"/>
+                <w:rFonts w:ascii="Calibri" w:hAnsi="Calibri" w:eastAsia="Calibri" w:cs="Calibri"/>
                 <w:b w:val="0"/>
                 <w:i w:val="0"/>
                 <w:smallCaps w:val="0"/>
@@ -482,13 +473,13 @@
                 <w:sz w:val="24"/>
                 <w:szCs w:val="24"/>
                 <w:u w:val="none"/>
-                <w:shd w:fill="auto" w:val="clear"/>
+                <w:shd w:val="clear" w:fill="auto"/>
                 <w:vertAlign w:val="baseline"/>
               </w:rPr>
             </w:pPr>
             <w:r>
               <w:rPr>
-                <w:rFonts w:ascii="Calibri" w:cs="Calibri" w:eastAsia="Calibri" w:hAnsi="Calibri"/>
+                <w:rFonts w:ascii="Calibri" w:hAnsi="Calibri" w:eastAsia="Calibri" w:cs="Calibri"/>
                 <w:b w:val="0"/>
                 <w:i w:val="0"/>
                 <w:smallCaps w:val="0"/>
@@ -497,7 +488,7 @@
                 <w:sz w:val="24"/>
                 <w:szCs w:val="24"/>
                 <w:u w:val="none"/>
-                <w:shd w:fill="auto" w:val="clear"/>
+                <w:shd w:val="clear" w:fill="auto"/>
                 <w:vertAlign w:val="baseline"/>
                 <w:rtl w:val="0"/>
               </w:rPr>
@@ -507,27 +498,28 @@
         </w:tc>
         <w:tc>
           <w:tcPr>
+            <w:tcW w:w="6044" w:type="dxa"/>
             <w:vAlign w:val="top"/>
           </w:tcPr>
           <w:p>
             <w:pPr>
               <w:keepNext w:val="0"/>
               <w:keepLines w:val="0"/>
-              <w:widowControl w:val="1"/>
+              <w:widowControl/>
               <w:pBdr>
-                <w:top w:space="0" w:sz="0" w:val="nil"/>
-                <w:left w:space="0" w:sz="0" w:val="nil"/>
-                <w:bottom w:space="0" w:sz="0" w:val="nil"/>
-                <w:right w:space="0" w:sz="0" w:val="nil"/>
-                <w:between w:space="0" w:sz="0" w:val="nil"/>
+                <w:top w:val="none" w:color="auto" w:sz="0" w:space="0"/>
+                <w:left w:val="none" w:color="auto" w:sz="0" w:space="0"/>
+                <w:bottom w:val="none" w:color="auto" w:sz="0" w:space="0"/>
+                <w:right w:val="none" w:color="auto" w:sz="0" w:space="0"/>
+                <w:between w:val="none" w:color="auto" w:sz="0" w:space="0"/>
               </w:pBdr>
-              <w:shd w:fill="auto" w:val="clear"/>
-              <w:spacing w:after="0" w:before="0" w:line="240" w:lineRule="auto"/>
+              <w:shd w:val="clear" w:fill="auto"/>
+              <w:spacing w:before="0" w:after="0" w:line="240" w:lineRule="auto"/>
               <w:ind w:left="0" w:right="0" w:firstLine="0"/>
               <w:contextualSpacing w:val="0"/>
               <w:jc w:val="both"/>
               <w:rPr>
-                <w:rFonts w:ascii="Calibri" w:cs="Calibri" w:eastAsia="Calibri" w:hAnsi="Calibri"/>
+                <w:rFonts w:ascii="Calibri" w:hAnsi="Calibri" w:eastAsia="Calibri" w:cs="Calibri"/>
                 <w:b w:val="0"/>
                 <w:i w:val="0"/>
                 <w:smallCaps w:val="0"/>
@@ -536,7 +528,7 @@
                 <w:sz w:val="24"/>
                 <w:szCs w:val="24"/>
                 <w:u w:val="none"/>
-                <w:shd w:fill="auto" w:val="clear"/>
+                <w:shd w:val="clear" w:fill="auto"/>
                 <w:vertAlign w:val="baseline"/>
               </w:rPr>
             </w:pPr>
@@ -546,40 +538,53 @@
                 <w:szCs w:val="24"/>
                 <w:rtl w:val="0"/>
               </w:rPr>
-              <w:t xml:space="preserve">Vieux Lyon</w:t>
-            </w:r>
-            <w:r>
-              <w:rPr>
-                <w:rtl w:val="0"/>
-              </w:rPr>
+              <w:t>Vieux Lyon</w:t>
             </w:r>
           </w:p>
         </w:tc>
       </w:tr>
       <w:tr>
+        <w:tblPrEx>
+          <w:tblBorders>
+            <w:top w:val="single" w:color="000000" w:sz="4" w:space="0"/>
+            <w:left w:val="single" w:color="000000" w:sz="4" w:space="0"/>
+            <w:bottom w:val="single" w:color="000000" w:sz="4" w:space="0"/>
+            <w:right w:val="single" w:color="000000" w:sz="4" w:space="0"/>
+            <w:insideH w:val="single" w:color="000000" w:sz="4" w:space="0"/>
+            <w:insideV w:val="single" w:color="000000" w:sz="4" w:space="0"/>
+          </w:tblBorders>
+          <w:tblLayout w:type="fixed"/>
+          <w:tblCellMar>
+            <w:top w:w="0" w:type="dxa"/>
+            <w:left w:w="108" w:type="dxa"/>
+            <w:bottom w:w="0" w:type="dxa"/>
+            <w:right w:w="108" w:type="dxa"/>
+          </w:tblCellMar>
+        </w:tblPrEx>
         <w:tc>
           <w:tcPr>
+            <w:tcW w:w="3168" w:type="dxa"/>
             <w:vAlign w:val="top"/>
           </w:tcPr>
           <w:p>
             <w:pPr>
               <w:keepNext w:val="0"/>
               <w:keepLines w:val="0"/>
-              <w:widowControl w:val="1"/>
+              <w:widowControl/>
               <w:pBdr>
-                <w:top w:space="0" w:sz="0" w:val="nil"/>
-                <w:left w:space="0" w:sz="0" w:val="nil"/>
-                <w:bottom w:space="0" w:sz="0" w:val="nil"/>
-                <w:right w:space="0" w:sz="0" w:val="nil"/>
-                <w:between w:space="0" w:sz="0" w:val="nil"/>
+                <w:top w:val="none" w:color="auto" w:sz="0" w:space="0"/>
+                <w:left w:val="none" w:color="auto" w:sz="0" w:space="0"/>
+                <w:bottom w:val="none" w:color="auto" w:sz="0" w:space="0"/>
+                <w:right w:val="none" w:color="auto" w:sz="0" w:space="0"/>
+                <w:between w:val="none" w:color="auto" w:sz="0" w:space="0"/>
               </w:pBdr>
-              <w:shd w:fill="auto" w:val="clear"/>
-              <w:spacing w:after="0" w:before="0" w:line="240" w:lineRule="auto"/>
+              <w:shd w:val="clear" w:fill="auto"/>
+              <w:spacing w:before="0" w:after="0" w:line="240" w:lineRule="auto"/>
               <w:ind w:left="0" w:right="0" w:firstLine="0"/>
               <w:contextualSpacing w:val="0"/>
               <w:jc w:val="both"/>
               <w:rPr>
-                <w:rFonts w:ascii="Calibri" w:cs="Calibri" w:eastAsia="Calibri" w:hAnsi="Calibri"/>
+                <w:rFonts w:ascii="Calibri" w:hAnsi="Calibri" w:eastAsia="Calibri" w:cs="Calibri"/>
                 <w:b w:val="0"/>
                 <w:i w:val="0"/>
                 <w:smallCaps w:val="0"/>
@@ -588,13 +593,13 @@
                 <w:sz w:val="24"/>
                 <w:szCs w:val="24"/>
                 <w:u w:val="none"/>
-                <w:shd w:fill="auto" w:val="clear"/>
+                <w:shd w:val="clear" w:fill="auto"/>
                 <w:vertAlign w:val="baseline"/>
               </w:rPr>
             </w:pPr>
             <w:r>
               <w:rPr>
-                <w:rFonts w:ascii="Calibri" w:cs="Calibri" w:eastAsia="Calibri" w:hAnsi="Calibri"/>
+                <w:rFonts w:ascii="Calibri" w:hAnsi="Calibri" w:eastAsia="Calibri" w:cs="Calibri"/>
                 <w:b w:val="0"/>
                 <w:i w:val="0"/>
                 <w:smallCaps w:val="0"/>
@@ -603,7 +608,7 @@
                 <w:sz w:val="24"/>
                 <w:szCs w:val="24"/>
                 <w:u w:val="none"/>
-                <w:shd w:fill="auto" w:val="clear"/>
+                <w:shd w:val="clear" w:fill="auto"/>
                 <w:vertAlign w:val="baseline"/>
                 <w:rtl w:val="0"/>
               </w:rPr>
@@ -613,27 +618,28 @@
         </w:tc>
         <w:tc>
           <w:tcPr>
+            <w:tcW w:w="6044" w:type="dxa"/>
             <w:vAlign w:val="top"/>
           </w:tcPr>
           <w:p>
             <w:pPr>
               <w:keepNext w:val="0"/>
               <w:keepLines w:val="0"/>
-              <w:widowControl w:val="1"/>
+              <w:widowControl/>
               <w:pBdr>
-                <w:top w:space="0" w:sz="0" w:val="nil"/>
-                <w:left w:space="0" w:sz="0" w:val="nil"/>
-                <w:bottom w:space="0" w:sz="0" w:val="nil"/>
-                <w:right w:space="0" w:sz="0" w:val="nil"/>
-                <w:between w:space="0" w:sz="0" w:val="nil"/>
+                <w:top w:val="none" w:color="auto" w:sz="0" w:space="0"/>
+                <w:left w:val="none" w:color="auto" w:sz="0" w:space="0"/>
+                <w:bottom w:val="none" w:color="auto" w:sz="0" w:space="0"/>
+                <w:right w:val="none" w:color="auto" w:sz="0" w:space="0"/>
+                <w:between w:val="none" w:color="auto" w:sz="0" w:space="0"/>
               </w:pBdr>
-              <w:shd w:fill="auto" w:val="clear"/>
-              <w:spacing w:after="0" w:before="0" w:line="240" w:lineRule="auto"/>
+              <w:shd w:val="clear" w:fill="auto"/>
+              <w:spacing w:before="0" w:after="0" w:line="240" w:lineRule="auto"/>
               <w:ind w:left="0" w:right="0" w:firstLine="0"/>
               <w:contextualSpacing w:val="0"/>
               <w:jc w:val="both"/>
               <w:rPr>
-                <w:rFonts w:ascii="Calibri" w:cs="Calibri" w:eastAsia="Calibri" w:hAnsi="Calibri"/>
+                <w:rFonts w:ascii="Calibri" w:hAnsi="Calibri" w:eastAsia="Calibri" w:cs="Calibri"/>
                 <w:b w:val="0"/>
                 <w:i w:val="0"/>
                 <w:smallCaps w:val="0"/>
@@ -642,7 +648,7 @@
                 <w:sz w:val="24"/>
                 <w:szCs w:val="24"/>
                 <w:u w:val="none"/>
-                <w:shd w:fill="auto" w:val="clear"/>
+                <w:shd w:val="clear" w:fill="auto"/>
                 <w:vertAlign w:val="baseline"/>
               </w:rPr>
             </w:pPr>
@@ -652,40 +658,53 @@
                 <w:szCs w:val="24"/>
                 <w:rtl w:val="0"/>
               </w:rPr>
-              <w:t xml:space="preserve">21/10/2017</w:t>
-            </w:r>
-            <w:r>
-              <w:rPr>
-                <w:rtl w:val="0"/>
-              </w:rPr>
+              <w:t>21/10/2017</w:t>
             </w:r>
           </w:p>
         </w:tc>
       </w:tr>
       <w:tr>
+        <w:tblPrEx>
+          <w:tblBorders>
+            <w:top w:val="single" w:color="000000" w:sz="4" w:space="0"/>
+            <w:left w:val="single" w:color="000000" w:sz="4" w:space="0"/>
+            <w:bottom w:val="single" w:color="000000" w:sz="4" w:space="0"/>
+            <w:right w:val="single" w:color="000000" w:sz="4" w:space="0"/>
+            <w:insideH w:val="single" w:color="000000" w:sz="4" w:space="0"/>
+            <w:insideV w:val="single" w:color="000000" w:sz="4" w:space="0"/>
+          </w:tblBorders>
+          <w:tblLayout w:type="fixed"/>
+          <w:tblCellMar>
+            <w:top w:w="0" w:type="dxa"/>
+            <w:left w:w="108" w:type="dxa"/>
+            <w:bottom w:w="0" w:type="dxa"/>
+            <w:right w:w="108" w:type="dxa"/>
+          </w:tblCellMar>
+        </w:tblPrEx>
         <w:tc>
           <w:tcPr>
+            <w:tcW w:w="3168" w:type="dxa"/>
             <w:vAlign w:val="top"/>
           </w:tcPr>
           <w:p>
             <w:pPr>
               <w:keepNext w:val="0"/>
               <w:keepLines w:val="0"/>
-              <w:widowControl w:val="1"/>
+              <w:widowControl/>
               <w:pBdr>
-                <w:top w:space="0" w:sz="0" w:val="nil"/>
-                <w:left w:space="0" w:sz="0" w:val="nil"/>
-                <w:bottom w:space="0" w:sz="0" w:val="nil"/>
-                <w:right w:space="0" w:sz="0" w:val="nil"/>
-                <w:between w:space="0" w:sz="0" w:val="nil"/>
+                <w:top w:val="none" w:color="auto" w:sz="0" w:space="0"/>
+                <w:left w:val="none" w:color="auto" w:sz="0" w:space="0"/>
+                <w:bottom w:val="none" w:color="auto" w:sz="0" w:space="0"/>
+                <w:right w:val="none" w:color="auto" w:sz="0" w:space="0"/>
+                <w:between w:val="none" w:color="auto" w:sz="0" w:space="0"/>
               </w:pBdr>
-              <w:shd w:fill="auto" w:val="clear"/>
-              <w:spacing w:after="0" w:before="0" w:line="240" w:lineRule="auto"/>
+              <w:shd w:val="clear" w:fill="auto"/>
+              <w:spacing w:before="0" w:after="0" w:line="240" w:lineRule="auto"/>
               <w:ind w:left="0" w:right="0" w:firstLine="0"/>
               <w:contextualSpacing w:val="0"/>
               <w:jc w:val="both"/>
               <w:rPr>
-                <w:rFonts w:ascii="Calibri" w:cs="Calibri" w:eastAsia="Calibri" w:hAnsi="Calibri"/>
+                <w:rFonts w:ascii="Calibri" w:hAnsi="Calibri" w:eastAsia="Calibri" w:cs="Calibri"/>
                 <w:b w:val="0"/>
                 <w:i w:val="0"/>
                 <w:smallCaps w:val="0"/>
@@ -694,13 +713,13 @@
                 <w:sz w:val="24"/>
                 <w:szCs w:val="24"/>
                 <w:u w:val="none"/>
-                <w:shd w:fill="auto" w:val="clear"/>
+                <w:shd w:val="clear" w:fill="auto"/>
                 <w:vertAlign w:val="baseline"/>
               </w:rPr>
             </w:pPr>
             <w:r>
               <w:rPr>
-                <w:rFonts w:ascii="Calibri" w:cs="Calibri" w:eastAsia="Calibri" w:hAnsi="Calibri"/>
+                <w:rFonts w:ascii="Calibri" w:hAnsi="Calibri" w:eastAsia="Calibri" w:cs="Calibri"/>
                 <w:b w:val="0"/>
                 <w:i w:val="0"/>
                 <w:smallCaps w:val="0"/>
@@ -709,37 +728,38 @@
                 <w:sz w:val="24"/>
                 <w:szCs w:val="24"/>
                 <w:u w:val="none"/>
-                <w:shd w:fill="auto" w:val="clear"/>
+                <w:shd w:val="clear" w:fill="auto"/>
                 <w:vertAlign w:val="baseline"/>
                 <w:rtl w:val="0"/>
               </w:rPr>
-              <w:t xml:space="preserve">But de l’observation (public ou usagers visés, actions, lieux…et quel lien avec le projet)</w:t>
+              <w:t>But de l’observation (public ou usagers visés, actions, lieux…et quel lien avec le projet)</w:t>
             </w:r>
           </w:p>
         </w:tc>
         <w:tc>
           <w:tcPr>
+            <w:tcW w:w="6044" w:type="dxa"/>
             <w:vAlign w:val="top"/>
           </w:tcPr>
           <w:p>
             <w:pPr>
               <w:keepNext w:val="0"/>
               <w:keepLines w:val="0"/>
-              <w:widowControl w:val="1"/>
+              <w:widowControl/>
               <w:pBdr>
-                <w:top w:space="0" w:sz="0" w:val="nil"/>
-                <w:left w:space="0" w:sz="0" w:val="nil"/>
-                <w:bottom w:space="0" w:sz="0" w:val="nil"/>
-                <w:right w:space="0" w:sz="0" w:val="nil"/>
-                <w:between w:space="0" w:sz="0" w:val="nil"/>
+                <w:top w:val="none" w:color="auto" w:sz="0" w:space="0"/>
+                <w:left w:val="none" w:color="auto" w:sz="0" w:space="0"/>
+                <w:bottom w:val="none" w:color="auto" w:sz="0" w:space="0"/>
+                <w:right w:val="none" w:color="auto" w:sz="0" w:space="0"/>
+                <w:between w:val="none" w:color="auto" w:sz="0" w:space="0"/>
               </w:pBdr>
-              <w:shd w:fill="auto" w:val="clear"/>
-              <w:spacing w:after="0" w:before="0" w:line="240" w:lineRule="auto"/>
+              <w:shd w:val="clear" w:fill="auto"/>
+              <w:spacing w:before="0" w:after="0" w:line="240" w:lineRule="auto"/>
               <w:ind w:left="0" w:right="0" w:firstLine="0"/>
               <w:contextualSpacing w:val="0"/>
               <w:jc w:val="both"/>
               <w:rPr>
-                <w:rFonts w:ascii="Calibri" w:cs="Calibri" w:eastAsia="Calibri" w:hAnsi="Calibri"/>
+                <w:rFonts w:ascii="Calibri" w:hAnsi="Calibri" w:eastAsia="Calibri" w:cs="Calibri"/>
                 <w:b w:val="0"/>
                 <w:i w:val="0"/>
                 <w:smallCaps w:val="0"/>
@@ -748,7 +768,7 @@
                 <w:sz w:val="24"/>
                 <w:szCs w:val="24"/>
                 <w:u w:val="none"/>
-                <w:shd w:fill="auto" w:val="clear"/>
+                <w:shd w:val="clear" w:fill="auto"/>
                 <w:vertAlign w:val="baseline"/>
               </w:rPr>
             </w:pPr>
@@ -758,40 +778,89 @@
                 <w:szCs w:val="24"/>
                 <w:rtl w:val="0"/>
               </w:rPr>
-              <w:t xml:space="preserve">Observation de l’eclairage dans les bars du Vieux Lyon</w:t>
+              <w:t xml:space="preserve">Observation de </w:t>
             </w:r>
             <w:r>
               <w:rPr>
+                <w:sz w:val="24"/>
+                <w:szCs w:val="24"/>
+                <w:rtl w:val="0"/>
+                <w:lang w:val="fr-FR"/>
+              </w:rPr>
+              <w:t>l</w:t>
+            </w:r>
+            <w:r>
+              <w:rPr>
+                <w:rFonts w:hint="default"/>
+                <w:sz w:val="24"/>
+                <w:szCs w:val="24"/>
+                <w:rtl w:val="0"/>
+                <w:lang w:val="fr-FR"/>
+              </w:rPr>
+              <w:t>’</w:t>
+            </w:r>
+            <w:r>
+              <w:rPr>
+                <w:sz w:val="24"/>
+                <w:szCs w:val="24"/>
+                <w:rtl w:val="0"/>
+                <w:lang w:val="fr-FR"/>
+              </w:rPr>
+              <w:t>éclairage</w:t>
+            </w:r>
+            <w:r>
+              <w:rPr>
+                <w:sz w:val="24"/>
+                <w:szCs w:val="24"/>
                 <w:rtl w:val="0"/>
               </w:rPr>
+              <w:t xml:space="preserve"> dans les bars du Vieux Lyon</w:t>
             </w:r>
           </w:p>
         </w:tc>
       </w:tr>
       <w:tr>
+        <w:tblPrEx>
+          <w:tblBorders>
+            <w:top w:val="single" w:color="000000" w:sz="4" w:space="0"/>
+            <w:left w:val="single" w:color="000000" w:sz="4" w:space="0"/>
+            <w:bottom w:val="single" w:color="000000" w:sz="4" w:space="0"/>
+            <w:right w:val="single" w:color="000000" w:sz="4" w:space="0"/>
+            <w:insideH w:val="single" w:color="000000" w:sz="4" w:space="0"/>
+            <w:insideV w:val="single" w:color="000000" w:sz="4" w:space="0"/>
+          </w:tblBorders>
+          <w:tblLayout w:type="fixed"/>
+          <w:tblCellMar>
+            <w:top w:w="0" w:type="dxa"/>
+            <w:left w:w="108" w:type="dxa"/>
+            <w:bottom w:w="0" w:type="dxa"/>
+            <w:right w:w="108" w:type="dxa"/>
+          </w:tblCellMar>
+        </w:tblPrEx>
         <w:tc>
           <w:tcPr>
+            <w:tcW w:w="3168" w:type="dxa"/>
             <w:vAlign w:val="top"/>
           </w:tcPr>
           <w:p>
             <w:pPr>
               <w:keepNext w:val="0"/>
               <w:keepLines w:val="0"/>
-              <w:widowControl w:val="1"/>
+              <w:widowControl/>
               <w:pBdr>
-                <w:top w:space="0" w:sz="0" w:val="nil"/>
-                <w:left w:space="0" w:sz="0" w:val="nil"/>
-                <w:bottom w:space="0" w:sz="0" w:val="nil"/>
-                <w:right w:space="0" w:sz="0" w:val="nil"/>
-                <w:between w:space="0" w:sz="0" w:val="nil"/>
+                <w:top w:val="none" w:color="auto" w:sz="0" w:space="0"/>
+                <w:left w:val="none" w:color="auto" w:sz="0" w:space="0"/>
+                <w:bottom w:val="none" w:color="auto" w:sz="0" w:space="0"/>
+                <w:right w:val="none" w:color="auto" w:sz="0" w:space="0"/>
+                <w:between w:val="none" w:color="auto" w:sz="0" w:space="0"/>
               </w:pBdr>
-              <w:shd w:fill="auto" w:val="clear"/>
-              <w:spacing w:after="0" w:before="0" w:line="240" w:lineRule="auto"/>
+              <w:shd w:val="clear" w:fill="auto"/>
+              <w:spacing w:before="0" w:after="0" w:line="240" w:lineRule="auto"/>
               <w:ind w:left="0" w:right="0" w:firstLine="0"/>
               <w:contextualSpacing w:val="0"/>
               <w:jc w:val="both"/>
               <w:rPr>
-                <w:rFonts w:ascii="Calibri" w:cs="Calibri" w:eastAsia="Calibri" w:hAnsi="Calibri"/>
+                <w:rFonts w:ascii="Calibri" w:hAnsi="Calibri" w:eastAsia="Calibri" w:cs="Calibri"/>
                 <w:b w:val="0"/>
                 <w:i w:val="0"/>
                 <w:smallCaps w:val="0"/>
@@ -800,13 +869,13 @@
                 <w:sz w:val="24"/>
                 <w:szCs w:val="24"/>
                 <w:u w:val="none"/>
-                <w:shd w:fill="auto" w:val="clear"/>
+                <w:shd w:val="clear" w:fill="auto"/>
                 <w:vertAlign w:val="baseline"/>
               </w:rPr>
             </w:pPr>
             <w:r>
               <w:rPr>
-                <w:rFonts w:ascii="Calibri" w:cs="Calibri" w:eastAsia="Calibri" w:hAnsi="Calibri"/>
+                <w:rFonts w:ascii="Calibri" w:hAnsi="Calibri" w:eastAsia="Calibri" w:cs="Calibri"/>
                 <w:b w:val="0"/>
                 <w:i w:val="0"/>
                 <w:smallCaps w:val="0"/>
@@ -815,37 +884,38 @@
                 <w:sz w:val="24"/>
                 <w:szCs w:val="24"/>
                 <w:u w:val="none"/>
-                <w:shd w:fill="auto" w:val="clear"/>
+                <w:shd w:val="clear" w:fill="auto"/>
                 <w:vertAlign w:val="baseline"/>
                 <w:rtl w:val="0"/>
               </w:rPr>
-              <w:t xml:space="preserve">Durée de l’observation</w:t>
+              <w:t>Durée de l’observation</w:t>
             </w:r>
           </w:p>
         </w:tc>
         <w:tc>
           <w:tcPr>
+            <w:tcW w:w="6044" w:type="dxa"/>
             <w:vAlign w:val="top"/>
           </w:tcPr>
           <w:p>
             <w:pPr>
               <w:keepNext w:val="0"/>
               <w:keepLines w:val="0"/>
-              <w:widowControl w:val="1"/>
+              <w:widowControl/>
               <w:pBdr>
-                <w:top w:space="0" w:sz="0" w:val="nil"/>
-                <w:left w:space="0" w:sz="0" w:val="nil"/>
-                <w:bottom w:space="0" w:sz="0" w:val="nil"/>
-                <w:right w:space="0" w:sz="0" w:val="nil"/>
-                <w:between w:space="0" w:sz="0" w:val="nil"/>
+                <w:top w:val="none" w:color="auto" w:sz="0" w:space="0"/>
+                <w:left w:val="none" w:color="auto" w:sz="0" w:space="0"/>
+                <w:bottom w:val="none" w:color="auto" w:sz="0" w:space="0"/>
+                <w:right w:val="none" w:color="auto" w:sz="0" w:space="0"/>
+                <w:between w:val="none" w:color="auto" w:sz="0" w:space="0"/>
               </w:pBdr>
-              <w:shd w:fill="auto" w:val="clear"/>
-              <w:spacing w:after="0" w:before="0" w:line="240" w:lineRule="auto"/>
+              <w:shd w:val="clear" w:fill="auto"/>
+              <w:spacing w:before="0" w:after="0" w:line="240" w:lineRule="auto"/>
               <w:ind w:left="0" w:right="0" w:firstLine="0"/>
               <w:contextualSpacing w:val="0"/>
               <w:jc w:val="both"/>
               <w:rPr>
-                <w:rFonts w:ascii="Calibri" w:cs="Calibri" w:eastAsia="Calibri" w:hAnsi="Calibri"/>
+                <w:rFonts w:ascii="Calibri" w:hAnsi="Calibri" w:eastAsia="Calibri" w:cs="Calibri"/>
                 <w:b w:val="0"/>
                 <w:i w:val="0"/>
                 <w:smallCaps w:val="0"/>
@@ -854,7 +924,7 @@
                 <w:sz w:val="24"/>
                 <w:szCs w:val="24"/>
                 <w:u w:val="none"/>
-                <w:shd w:fill="auto" w:val="clear"/>
+                <w:shd w:val="clear" w:fill="auto"/>
                 <w:vertAlign w:val="baseline"/>
               </w:rPr>
             </w:pPr>
@@ -864,40 +934,53 @@
                 <w:szCs w:val="24"/>
                 <w:rtl w:val="0"/>
               </w:rPr>
-              <w:t xml:space="preserve">1h30</w:t>
-            </w:r>
-            <w:r>
-              <w:rPr>
-                <w:rtl w:val="0"/>
-              </w:rPr>
+              <w:t>1h30</w:t>
             </w:r>
           </w:p>
         </w:tc>
       </w:tr>
       <w:tr>
+        <w:tblPrEx>
+          <w:tblBorders>
+            <w:top w:val="single" w:color="000000" w:sz="4" w:space="0"/>
+            <w:left w:val="single" w:color="000000" w:sz="4" w:space="0"/>
+            <w:bottom w:val="single" w:color="000000" w:sz="4" w:space="0"/>
+            <w:right w:val="single" w:color="000000" w:sz="4" w:space="0"/>
+            <w:insideH w:val="single" w:color="000000" w:sz="4" w:space="0"/>
+            <w:insideV w:val="single" w:color="000000" w:sz="4" w:space="0"/>
+          </w:tblBorders>
+          <w:tblLayout w:type="fixed"/>
+          <w:tblCellMar>
+            <w:top w:w="0" w:type="dxa"/>
+            <w:left w:w="108" w:type="dxa"/>
+            <w:bottom w:w="0" w:type="dxa"/>
+            <w:right w:w="108" w:type="dxa"/>
+          </w:tblCellMar>
+        </w:tblPrEx>
         <w:tc>
           <w:tcPr>
+            <w:tcW w:w="3168" w:type="dxa"/>
             <w:vAlign w:val="top"/>
           </w:tcPr>
           <w:p>
             <w:pPr>
               <w:keepNext w:val="0"/>
               <w:keepLines w:val="0"/>
-              <w:widowControl w:val="1"/>
+              <w:widowControl/>
               <w:pBdr>
-                <w:top w:space="0" w:sz="0" w:val="nil"/>
-                <w:left w:space="0" w:sz="0" w:val="nil"/>
-                <w:bottom w:space="0" w:sz="0" w:val="nil"/>
-                <w:right w:space="0" w:sz="0" w:val="nil"/>
-                <w:between w:space="0" w:sz="0" w:val="nil"/>
+                <w:top w:val="none" w:color="auto" w:sz="0" w:space="0"/>
+                <w:left w:val="none" w:color="auto" w:sz="0" w:space="0"/>
+                <w:bottom w:val="none" w:color="auto" w:sz="0" w:space="0"/>
+                <w:right w:val="none" w:color="auto" w:sz="0" w:space="0"/>
+                <w:between w:val="none" w:color="auto" w:sz="0" w:space="0"/>
               </w:pBdr>
-              <w:shd w:fill="auto" w:val="clear"/>
-              <w:spacing w:after="0" w:before="0" w:line="240" w:lineRule="auto"/>
+              <w:shd w:val="clear" w:fill="auto"/>
+              <w:spacing w:before="0" w:after="0" w:line="240" w:lineRule="auto"/>
               <w:ind w:left="0" w:right="0" w:firstLine="0"/>
               <w:contextualSpacing w:val="0"/>
               <w:jc w:val="both"/>
               <w:rPr>
-                <w:rFonts w:ascii="Calibri" w:cs="Calibri" w:eastAsia="Calibri" w:hAnsi="Calibri"/>
+                <w:rFonts w:ascii="Calibri" w:hAnsi="Calibri" w:eastAsia="Calibri" w:cs="Calibri"/>
                 <w:b w:val="0"/>
                 <w:i w:val="0"/>
                 <w:smallCaps w:val="0"/>
@@ -906,13 +989,13 @@
                 <w:sz w:val="24"/>
                 <w:szCs w:val="24"/>
                 <w:u w:val="none"/>
-                <w:shd w:fill="auto" w:val="clear"/>
+                <w:shd w:val="clear" w:fill="auto"/>
                 <w:vertAlign w:val="baseline"/>
               </w:rPr>
             </w:pPr>
             <w:r>
               <w:rPr>
-                <w:rFonts w:ascii="Calibri" w:cs="Calibri" w:eastAsia="Calibri" w:hAnsi="Calibri"/>
+                <w:rFonts w:ascii="Calibri" w:hAnsi="Calibri" w:eastAsia="Calibri" w:cs="Calibri"/>
                 <w:b w:val="0"/>
                 <w:i w:val="0"/>
                 <w:smallCaps w:val="0"/>
@@ -921,37 +1004,38 @@
                 <w:sz w:val="24"/>
                 <w:szCs w:val="24"/>
                 <w:u w:val="none"/>
-                <w:shd w:fill="auto" w:val="clear"/>
+                <w:shd w:val="clear" w:fill="auto"/>
                 <w:vertAlign w:val="baseline"/>
                 <w:rtl w:val="0"/>
               </w:rPr>
-              <w:t xml:space="preserve">Commentaires sur les conditions de l’observation (météo, par ex.)</w:t>
+              <w:t>Commentaires sur les conditions de l’observation (météo, par ex.)</w:t>
             </w:r>
           </w:p>
         </w:tc>
         <w:tc>
           <w:tcPr>
+            <w:tcW w:w="6044" w:type="dxa"/>
             <w:vAlign w:val="top"/>
           </w:tcPr>
           <w:p>
             <w:pPr>
               <w:keepNext w:val="0"/>
               <w:keepLines w:val="0"/>
-              <w:widowControl w:val="1"/>
+              <w:widowControl/>
               <w:pBdr>
-                <w:top w:space="0" w:sz="0" w:val="nil"/>
-                <w:left w:space="0" w:sz="0" w:val="nil"/>
-                <w:bottom w:space="0" w:sz="0" w:val="nil"/>
-                <w:right w:space="0" w:sz="0" w:val="nil"/>
-                <w:between w:space="0" w:sz="0" w:val="nil"/>
+                <w:top w:val="none" w:color="auto" w:sz="0" w:space="0"/>
+                <w:left w:val="none" w:color="auto" w:sz="0" w:space="0"/>
+                <w:bottom w:val="none" w:color="auto" w:sz="0" w:space="0"/>
+                <w:right w:val="none" w:color="auto" w:sz="0" w:space="0"/>
+                <w:between w:val="none" w:color="auto" w:sz="0" w:space="0"/>
               </w:pBdr>
-              <w:shd w:fill="auto" w:val="clear"/>
-              <w:spacing w:after="0" w:before="0" w:line="240" w:lineRule="auto"/>
+              <w:shd w:val="clear" w:fill="auto"/>
+              <w:spacing w:before="0" w:after="0" w:line="240" w:lineRule="auto"/>
               <w:ind w:left="0" w:right="0" w:firstLine="0"/>
               <w:contextualSpacing w:val="0"/>
               <w:jc w:val="both"/>
               <w:rPr>
-                <w:rFonts w:ascii="Calibri" w:cs="Calibri" w:eastAsia="Calibri" w:hAnsi="Calibri"/>
+                <w:rFonts w:ascii="Calibri" w:hAnsi="Calibri" w:eastAsia="Calibri" w:cs="Calibri"/>
                 <w:b w:val="0"/>
                 <w:i w:val="0"/>
                 <w:smallCaps w:val="0"/>
@@ -960,7 +1044,7 @@
                 <w:sz w:val="24"/>
                 <w:szCs w:val="24"/>
                 <w:u w:val="none"/>
-                <w:shd w:fill="auto" w:val="clear"/>
+                <w:shd w:val="clear" w:fill="auto"/>
                 <w:vertAlign w:val="baseline"/>
               </w:rPr>
             </w:pPr>
@@ -970,40 +1054,53 @@
                 <w:szCs w:val="24"/>
                 <w:rtl w:val="0"/>
               </w:rPr>
-              <w:t xml:space="preserve">Nuit, Humide et Froid</w:t>
-            </w:r>
-            <w:r>
-              <w:rPr>
-                <w:rtl w:val="0"/>
-              </w:rPr>
+              <w:t>Nuit, Humide et Froid</w:t>
             </w:r>
           </w:p>
         </w:tc>
       </w:tr>
       <w:tr>
+        <w:tblPrEx>
+          <w:tblBorders>
+            <w:top w:val="single" w:color="000000" w:sz="4" w:space="0"/>
+            <w:left w:val="single" w:color="000000" w:sz="4" w:space="0"/>
+            <w:bottom w:val="single" w:color="000000" w:sz="4" w:space="0"/>
+            <w:right w:val="single" w:color="000000" w:sz="4" w:space="0"/>
+            <w:insideH w:val="single" w:color="000000" w:sz="4" w:space="0"/>
+            <w:insideV w:val="single" w:color="000000" w:sz="4" w:space="0"/>
+          </w:tblBorders>
+          <w:tblLayout w:type="fixed"/>
+          <w:tblCellMar>
+            <w:top w:w="0" w:type="dxa"/>
+            <w:left w:w="108" w:type="dxa"/>
+            <w:bottom w:w="0" w:type="dxa"/>
+            <w:right w:w="108" w:type="dxa"/>
+          </w:tblCellMar>
+        </w:tblPrEx>
         <w:tc>
           <w:tcPr>
+            <w:tcW w:w="3168" w:type="dxa"/>
             <w:vAlign w:val="top"/>
           </w:tcPr>
           <w:p>
             <w:pPr>
               <w:keepNext w:val="0"/>
               <w:keepLines w:val="0"/>
-              <w:widowControl w:val="1"/>
+              <w:widowControl/>
               <w:pBdr>
-                <w:top w:space="0" w:sz="0" w:val="nil"/>
-                <w:left w:space="0" w:sz="0" w:val="nil"/>
-                <w:bottom w:space="0" w:sz="0" w:val="nil"/>
-                <w:right w:space="0" w:sz="0" w:val="nil"/>
-                <w:between w:space="0" w:sz="0" w:val="nil"/>
+                <w:top w:val="none" w:color="auto" w:sz="0" w:space="0"/>
+                <w:left w:val="none" w:color="auto" w:sz="0" w:space="0"/>
+                <w:bottom w:val="none" w:color="auto" w:sz="0" w:space="0"/>
+                <w:right w:val="none" w:color="auto" w:sz="0" w:space="0"/>
+                <w:between w:val="none" w:color="auto" w:sz="0" w:space="0"/>
               </w:pBdr>
-              <w:shd w:fill="auto" w:val="clear"/>
-              <w:spacing w:after="0" w:before="0" w:line="240" w:lineRule="auto"/>
+              <w:shd w:val="clear" w:fill="auto"/>
+              <w:spacing w:before="0" w:after="0" w:line="240" w:lineRule="auto"/>
               <w:ind w:left="0" w:right="0" w:firstLine="0"/>
               <w:contextualSpacing w:val="0"/>
               <w:jc w:val="both"/>
               <w:rPr>
-                <w:rFonts w:ascii="Calibri" w:cs="Calibri" w:eastAsia="Calibri" w:hAnsi="Calibri"/>
+                <w:rFonts w:ascii="Calibri" w:hAnsi="Calibri" w:eastAsia="Calibri" w:cs="Calibri"/>
                 <w:b w:val="0"/>
                 <w:i w:val="0"/>
                 <w:smallCaps w:val="0"/>
@@ -1012,13 +1109,13 @@
                 <w:sz w:val="24"/>
                 <w:szCs w:val="24"/>
                 <w:u w:val="none"/>
-                <w:shd w:fill="auto" w:val="clear"/>
+                <w:shd w:val="clear" w:fill="auto"/>
                 <w:vertAlign w:val="baseline"/>
               </w:rPr>
             </w:pPr>
             <w:r>
               <w:rPr>
-                <w:rFonts w:ascii="Calibri" w:cs="Calibri" w:eastAsia="Calibri" w:hAnsi="Calibri"/>
+                <w:rFonts w:ascii="Calibri" w:hAnsi="Calibri" w:eastAsia="Calibri" w:cs="Calibri"/>
                 <w:b w:val="0"/>
                 <w:i w:val="0"/>
                 <w:smallCaps w:val="0"/>
@@ -1027,37 +1124,38 @@
                 <w:sz w:val="24"/>
                 <w:szCs w:val="24"/>
                 <w:u w:val="none"/>
-                <w:shd w:fill="auto" w:val="clear"/>
+                <w:shd w:val="clear" w:fill="auto"/>
                 <w:vertAlign w:val="baseline"/>
                 <w:rtl w:val="0"/>
               </w:rPr>
-              <w:t xml:space="preserve">Type d’observation (incognito, à découvert, participante ou non)</w:t>
+              <w:t>Type d’observation (incognito, à découvert, participante ou non)</w:t>
             </w:r>
           </w:p>
         </w:tc>
         <w:tc>
           <w:tcPr>
+            <w:tcW w:w="6044" w:type="dxa"/>
             <w:vAlign w:val="top"/>
           </w:tcPr>
           <w:p>
             <w:pPr>
               <w:keepNext w:val="0"/>
               <w:keepLines w:val="0"/>
-              <w:widowControl w:val="1"/>
+              <w:widowControl/>
               <w:pBdr>
-                <w:top w:space="0" w:sz="0" w:val="nil"/>
-                <w:left w:space="0" w:sz="0" w:val="nil"/>
-                <w:bottom w:space="0" w:sz="0" w:val="nil"/>
-                <w:right w:space="0" w:sz="0" w:val="nil"/>
-                <w:between w:space="0" w:sz="0" w:val="nil"/>
+                <w:top w:val="none" w:color="auto" w:sz="0" w:space="0"/>
+                <w:left w:val="none" w:color="auto" w:sz="0" w:space="0"/>
+                <w:bottom w:val="none" w:color="auto" w:sz="0" w:space="0"/>
+                <w:right w:val="none" w:color="auto" w:sz="0" w:space="0"/>
+                <w:between w:val="none" w:color="auto" w:sz="0" w:space="0"/>
               </w:pBdr>
-              <w:shd w:fill="auto" w:val="clear"/>
-              <w:spacing w:after="0" w:before="0" w:line="240" w:lineRule="auto"/>
+              <w:shd w:val="clear" w:fill="auto"/>
+              <w:spacing w:before="0" w:after="0" w:line="240" w:lineRule="auto"/>
               <w:ind w:left="0" w:right="0" w:firstLine="0"/>
               <w:contextualSpacing w:val="0"/>
               <w:jc w:val="both"/>
               <w:rPr>
-                <w:rFonts w:ascii="Calibri" w:cs="Calibri" w:eastAsia="Calibri" w:hAnsi="Calibri"/>
+                <w:rFonts w:ascii="Calibri" w:hAnsi="Calibri" w:eastAsia="Calibri" w:cs="Calibri"/>
                 <w:b w:val="0"/>
                 <w:i w:val="0"/>
                 <w:smallCaps w:val="0"/>
@@ -1066,7 +1164,7 @@
                 <w:sz w:val="24"/>
                 <w:szCs w:val="24"/>
                 <w:u w:val="none"/>
-                <w:shd w:fill="auto" w:val="clear"/>
+                <w:shd w:val="clear" w:fill="auto"/>
                 <w:vertAlign w:val="baseline"/>
               </w:rPr>
             </w:pPr>
@@ -1076,12 +1174,7 @@
                 <w:szCs w:val="24"/>
                 <w:rtl w:val="0"/>
               </w:rPr>
-              <w:t xml:space="preserve">incognito, non-participante</w:t>
-            </w:r>
-            <w:r>
-              <w:rPr>
-                <w:rtl w:val="0"/>
-              </w:rPr>
+              <w:t>incognito, non-participante</w:t>
             </w:r>
           </w:p>
         </w:tc>
@@ -1091,21 +1184,21 @@
       <w:pPr>
         <w:keepNext w:val="0"/>
         <w:keepLines w:val="0"/>
-        <w:widowControl w:val="1"/>
+        <w:widowControl/>
         <w:pBdr>
-          <w:top w:space="0" w:sz="0" w:val="nil"/>
-          <w:left w:space="0" w:sz="0" w:val="nil"/>
-          <w:bottom w:space="0" w:sz="0" w:val="nil"/>
-          <w:right w:space="0" w:sz="0" w:val="nil"/>
-          <w:between w:space="0" w:sz="0" w:val="nil"/>
+          <w:top w:val="none" w:color="auto" w:sz="0" w:space="0"/>
+          <w:left w:val="none" w:color="auto" w:sz="0" w:space="0"/>
+          <w:bottom w:val="none" w:color="auto" w:sz="0" w:space="0"/>
+          <w:right w:val="none" w:color="auto" w:sz="0" w:space="0"/>
+          <w:between w:val="none" w:color="auto" w:sz="0" w:space="0"/>
         </w:pBdr>
-        <w:shd w:fill="auto" w:val="clear"/>
-        <w:spacing w:after="0" w:before="0" w:line="240" w:lineRule="auto"/>
+        <w:shd w:val="clear" w:fill="auto"/>
+        <w:spacing w:before="0" w:after="0" w:line="240" w:lineRule="auto"/>
         <w:ind w:left="0" w:right="0" w:firstLine="0"/>
         <w:contextualSpacing w:val="0"/>
         <w:jc w:val="both"/>
         <w:rPr>
-          <w:rFonts w:ascii="Calibri" w:cs="Calibri" w:eastAsia="Calibri" w:hAnsi="Calibri"/>
+          <w:rFonts w:ascii="Calibri" w:hAnsi="Calibri" w:eastAsia="Calibri" w:cs="Calibri"/>
           <w:b w:val="0"/>
           <w:i w:val="0"/>
           <w:smallCaps w:val="0"/>
@@ -1114,35 +1207,30 @@
           <w:sz w:val="24"/>
           <w:szCs w:val="24"/>
           <w:u w:val="none"/>
-          <w:shd w:fill="auto" w:val="clear"/>
+          <w:shd w:val="clear" w:fill="auto"/>
           <w:vertAlign w:val="baseline"/>
         </w:rPr>
       </w:pPr>
-      <w:r>
-        <w:rPr>
-          <w:rtl w:val="0"/>
-        </w:rPr>
-      </w:r>
     </w:p>
     <w:p>
       <w:pPr>
         <w:keepNext w:val="0"/>
         <w:keepLines w:val="0"/>
-        <w:widowControl w:val="1"/>
+        <w:widowControl/>
         <w:pBdr>
-          <w:top w:space="0" w:sz="0" w:val="nil"/>
-          <w:left w:space="0" w:sz="0" w:val="nil"/>
-          <w:bottom w:space="0" w:sz="0" w:val="nil"/>
-          <w:right w:space="0" w:sz="0" w:val="nil"/>
-          <w:between w:space="0" w:sz="0" w:val="nil"/>
+          <w:top w:val="none" w:color="auto" w:sz="0" w:space="0"/>
+          <w:left w:val="none" w:color="auto" w:sz="0" w:space="0"/>
+          <w:bottom w:val="none" w:color="auto" w:sz="0" w:space="0"/>
+          <w:right w:val="none" w:color="auto" w:sz="0" w:space="0"/>
+          <w:between w:val="none" w:color="auto" w:sz="0" w:space="0"/>
         </w:pBdr>
-        <w:shd w:fill="auto" w:val="clear"/>
-        <w:spacing w:after="0" w:before="0" w:line="240" w:lineRule="auto"/>
+        <w:shd w:val="clear" w:fill="auto"/>
+        <w:spacing w:before="0" w:after="0" w:line="240" w:lineRule="auto"/>
         <w:ind w:left="0" w:right="0" w:firstLine="0"/>
         <w:contextualSpacing w:val="0"/>
         <w:jc w:val="both"/>
         <w:rPr>
-          <w:rFonts w:ascii="Calibri" w:cs="Calibri" w:eastAsia="Calibri" w:hAnsi="Calibri"/>
+          <w:rFonts w:ascii="Calibri" w:hAnsi="Calibri" w:eastAsia="Calibri" w:cs="Calibri"/>
           <w:b w:val="0"/>
           <w:i w:val="0"/>
           <w:smallCaps w:val="0"/>
@@ -1151,39 +1239,34 @@
           <w:sz w:val="24"/>
           <w:szCs w:val="24"/>
           <w:u w:val="none"/>
-          <w:shd w:fill="auto" w:val="clear"/>
+          <w:shd w:val="clear" w:fill="auto"/>
           <w:vertAlign w:val="baseline"/>
         </w:rPr>
       </w:pPr>
-      <w:r>
-        <w:rPr>
-          <w:rtl w:val="0"/>
-        </w:rPr>
-      </w:r>
     </w:p>
     <w:p>
       <w:pPr>
         <w:keepNext w:val="0"/>
         <w:keepLines w:val="0"/>
-        <w:widowControl w:val="1"/>
+        <w:widowControl/>
         <w:numPr>
           <w:ilvl w:val="0"/>
           <w:numId w:val="1"/>
         </w:numPr>
         <w:pBdr>
-          <w:top w:space="0" w:sz="0" w:val="nil"/>
-          <w:left w:space="0" w:sz="0" w:val="nil"/>
-          <w:bottom w:space="0" w:sz="0" w:val="nil"/>
-          <w:right w:space="0" w:sz="0" w:val="nil"/>
-          <w:between w:space="0" w:sz="0" w:val="nil"/>
+          <w:top w:val="none" w:color="auto" w:sz="0" w:space="0"/>
+          <w:left w:val="none" w:color="auto" w:sz="0" w:space="0"/>
+          <w:bottom w:val="none" w:color="auto" w:sz="0" w:space="0"/>
+          <w:right w:val="none" w:color="auto" w:sz="0" w:space="0"/>
+          <w:between w:val="none" w:color="auto" w:sz="0" w:space="0"/>
         </w:pBdr>
-        <w:shd w:fill="auto" w:val="clear"/>
-        <w:spacing w:after="0" w:before="0" w:line="240" w:lineRule="auto"/>
+        <w:shd w:val="clear" w:fill="auto"/>
+        <w:spacing w:before="0" w:after="0" w:line="240" w:lineRule="auto"/>
         <w:ind w:left="720" w:right="0" w:hanging="360"/>
-        <w:contextualSpacing w:val="1"/>
+        <w:contextualSpacing/>
         <w:jc w:val="both"/>
         <w:rPr>
-          <w:rFonts w:ascii="Calibri" w:cs="Calibri" w:eastAsia="Calibri" w:hAnsi="Calibri"/>
+          <w:rFonts w:ascii="Calibri" w:hAnsi="Calibri" w:eastAsia="Calibri" w:cs="Calibri"/>
           <w:b w:val="0"/>
           <w:i w:val="0"/>
           <w:smallCaps w:val="0"/>
@@ -1192,13 +1275,13 @@
           <w:sz w:val="24"/>
           <w:szCs w:val="24"/>
           <w:u w:val="none"/>
-          <w:shd w:fill="auto" w:val="clear"/>
-        </w:rPr>
-      </w:pPr>
-      <w:r>
-        <w:rPr>
-          <w:rFonts w:ascii="Calibri" w:cs="Calibri" w:eastAsia="Calibri" w:hAnsi="Calibri"/>
-          <w:b w:val="1"/>
+          <w:shd w:val="clear" w:fill="auto"/>
+        </w:rPr>
+      </w:pPr>
+      <w:r>
+        <w:rPr>
+          <w:rFonts w:ascii="Calibri" w:hAnsi="Calibri" w:eastAsia="Calibri" w:cs="Calibri"/>
+          <w:b/>
           <w:i w:val="0"/>
           <w:smallCaps w:val="0"/>
           <w:strike w:val="0"/>
@@ -1206,37 +1289,32 @@
           <w:sz w:val="24"/>
           <w:szCs w:val="24"/>
           <w:u w:val="none"/>
-          <w:shd w:fill="auto" w:val="clear"/>
+          <w:shd w:val="clear" w:fill="auto"/>
           <w:vertAlign w:val="baseline"/>
           <w:rtl w:val="0"/>
         </w:rPr>
-        <w:t xml:space="preserve">Description des données collectées</w:t>
-      </w:r>
-      <w:r>
-        <w:rPr>
-          <w:rtl w:val="0"/>
-        </w:rPr>
+        <w:t>Description des données collectées</w:t>
       </w:r>
     </w:p>
     <w:p>
       <w:pPr>
         <w:keepNext w:val="0"/>
         <w:keepLines w:val="0"/>
-        <w:widowControl w:val="1"/>
+        <w:widowControl/>
         <w:pBdr>
-          <w:top w:space="0" w:sz="0" w:val="nil"/>
-          <w:left w:space="0" w:sz="0" w:val="nil"/>
-          <w:bottom w:space="0" w:sz="0" w:val="nil"/>
-          <w:right w:space="0" w:sz="0" w:val="nil"/>
-          <w:between w:space="0" w:sz="0" w:val="nil"/>
+          <w:top w:val="none" w:color="auto" w:sz="0" w:space="0"/>
+          <w:left w:val="none" w:color="auto" w:sz="0" w:space="0"/>
+          <w:bottom w:val="none" w:color="auto" w:sz="0" w:space="0"/>
+          <w:right w:val="none" w:color="auto" w:sz="0" w:space="0"/>
+          <w:between w:val="none" w:color="auto" w:sz="0" w:space="0"/>
         </w:pBdr>
-        <w:shd w:fill="auto" w:val="clear"/>
-        <w:spacing w:after="0" w:before="0" w:line="240" w:lineRule="auto"/>
+        <w:shd w:val="clear" w:fill="auto"/>
+        <w:spacing w:before="0" w:after="0" w:line="240" w:lineRule="auto"/>
         <w:ind w:left="0" w:right="0" w:firstLine="0"/>
         <w:contextualSpacing w:val="0"/>
         <w:jc w:val="both"/>
         <w:rPr>
-          <w:rFonts w:ascii="Calibri" w:cs="Calibri" w:eastAsia="Calibri" w:hAnsi="Calibri"/>
+          <w:rFonts w:ascii="Calibri" w:hAnsi="Calibri" w:eastAsia="Calibri" w:cs="Calibri"/>
           <w:b w:val="0"/>
           <w:i w:val="0"/>
           <w:smallCaps w:val="0"/>
@@ -1245,13 +1323,13 @@
           <w:sz w:val="24"/>
           <w:szCs w:val="24"/>
           <w:u w:val="none"/>
-          <w:shd w:fill="auto" w:val="clear"/>
+          <w:shd w:val="clear" w:fill="auto"/>
           <w:vertAlign w:val="baseline"/>
         </w:rPr>
       </w:pPr>
       <w:r>
         <w:rPr>
-          <w:rFonts w:ascii="Calibri" w:cs="Calibri" w:eastAsia="Calibri" w:hAnsi="Calibri"/>
+          <w:rFonts w:ascii="Calibri" w:hAnsi="Calibri" w:eastAsia="Calibri" w:cs="Calibri"/>
           <w:b w:val="0"/>
           <w:i w:val="0"/>
           <w:smallCaps w:val="0"/>
@@ -1260,36 +1338,36 @@
           <w:sz w:val="24"/>
           <w:szCs w:val="24"/>
           <w:u w:val="none"/>
-          <w:shd w:fill="auto" w:val="clear"/>
+          <w:shd w:val="clear" w:fill="auto"/>
           <w:vertAlign w:val="baseline"/>
           <w:rtl w:val="0"/>
         </w:rPr>
-        <w:t xml:space="preserve">Ici, inclure toute donnée issue de l’observation : schéma, photo, notes descriptives de ce que vous avez observé</w:t>
+        <w:t>Ici, inclure toute donnée issue de l’observation : schéma, photo, notes descriptives de ce que vous avez observé</w:t>
       </w:r>
     </w:p>
     <w:p>
       <w:pPr>
         <w:keepNext w:val="0"/>
         <w:keepLines w:val="0"/>
-        <w:widowControl w:val="1"/>
+        <w:widowControl/>
         <w:numPr>
           <w:ilvl w:val="0"/>
           <w:numId w:val="2"/>
         </w:numPr>
         <w:pBdr>
-          <w:top w:space="0" w:sz="0" w:val="nil"/>
-          <w:left w:space="0" w:sz="0" w:val="nil"/>
-          <w:bottom w:space="0" w:sz="0" w:val="nil"/>
-          <w:right w:space="0" w:sz="0" w:val="nil"/>
-          <w:between w:space="0" w:sz="0" w:val="nil"/>
+          <w:top w:val="none" w:color="auto" w:sz="0" w:space="0"/>
+          <w:left w:val="none" w:color="auto" w:sz="0" w:space="0"/>
+          <w:bottom w:val="none" w:color="auto" w:sz="0" w:space="0"/>
+          <w:right w:val="none" w:color="auto" w:sz="0" w:space="0"/>
+          <w:between w:val="none" w:color="auto" w:sz="0" w:space="0"/>
         </w:pBdr>
-        <w:shd w:fill="auto" w:val="clear"/>
-        <w:spacing w:after="0" w:before="0" w:line="240" w:lineRule="auto"/>
+        <w:shd w:val="clear" w:fill="auto"/>
+        <w:spacing w:before="0" w:after="0" w:line="240" w:lineRule="auto"/>
         <w:ind w:left="1440" w:right="0" w:hanging="360"/>
-        <w:contextualSpacing w:val="1"/>
+        <w:contextualSpacing/>
         <w:jc w:val="both"/>
         <w:rPr>
-          <w:rFonts w:ascii="Calibri" w:cs="Calibri" w:eastAsia="Calibri" w:hAnsi="Calibri"/>
+          <w:rFonts w:ascii="Calibri" w:hAnsi="Calibri" w:eastAsia="Calibri" w:cs="Calibri"/>
           <w:b w:val="0"/>
           <w:i w:val="0"/>
           <w:smallCaps w:val="0"/>
@@ -1298,7 +1376,7 @@
           <w:sz w:val="24"/>
           <w:szCs w:val="24"/>
           <w:u w:val="none"/>
-          <w:shd w:fill="auto" w:val="clear"/>
+          <w:shd w:val="clear" w:fill="auto"/>
           <w:vertAlign w:val="baseline"/>
         </w:rPr>
       </w:pPr>
@@ -1308,32 +1386,32 @@
           <w:szCs w:val="24"/>
           <w:rtl w:val="0"/>
         </w:rPr>
-        <w:t xml:space="preserve">L’éclairage des bars et les lampes fournissant la lumières sont très hétéroclites.</w:t>
+        <w:t>L’éclairage des bars et les lampes fournissant la lumières sont très hétéroclites.</w:t>
       </w:r>
     </w:p>
     <w:p>
       <w:pPr>
         <w:keepNext w:val="0"/>
         <w:keepLines w:val="0"/>
-        <w:widowControl w:val="1"/>
+        <w:widowControl/>
         <w:numPr>
           <w:ilvl w:val="0"/>
           <w:numId w:val="2"/>
         </w:numPr>
         <w:pBdr>
-          <w:top w:space="0" w:sz="0" w:val="nil"/>
-          <w:left w:space="0" w:sz="0" w:val="nil"/>
-          <w:bottom w:space="0" w:sz="0" w:val="nil"/>
-          <w:right w:space="0" w:sz="0" w:val="nil"/>
-          <w:between w:space="0" w:sz="0" w:val="nil"/>
+          <w:top w:val="none" w:color="auto" w:sz="0" w:space="0"/>
+          <w:left w:val="none" w:color="auto" w:sz="0" w:space="0"/>
+          <w:bottom w:val="none" w:color="auto" w:sz="0" w:space="0"/>
+          <w:right w:val="none" w:color="auto" w:sz="0" w:space="0"/>
+          <w:between w:val="none" w:color="auto" w:sz="0" w:space="0"/>
         </w:pBdr>
-        <w:shd w:fill="auto" w:val="clear"/>
-        <w:spacing w:after="0" w:before="0" w:line="240" w:lineRule="auto"/>
+        <w:shd w:val="clear" w:fill="auto"/>
+        <w:spacing w:before="0" w:after="0" w:line="240" w:lineRule="auto"/>
         <w:ind w:left="1440" w:right="0" w:hanging="360"/>
-        <w:contextualSpacing w:val="1"/>
+        <w:contextualSpacing/>
         <w:jc w:val="both"/>
         <w:rPr>
-          <w:rFonts w:ascii="Calibri" w:cs="Calibri" w:eastAsia="Calibri" w:hAnsi="Calibri"/>
+          <w:rFonts w:ascii="Calibri" w:hAnsi="Calibri" w:eastAsia="Calibri" w:cs="Calibri"/>
           <w:b w:val="0"/>
           <w:i w:val="0"/>
           <w:smallCaps w:val="0"/>
@@ -1342,7 +1420,7 @@
           <w:sz w:val="24"/>
           <w:szCs w:val="24"/>
           <w:u w:val="none"/>
-          <w:shd w:fill="auto" w:val="clear"/>
+          <w:shd w:val="clear" w:fill="auto"/>
           <w:vertAlign w:val="baseline"/>
         </w:rPr>
       </w:pPr>
@@ -1352,32 +1430,32 @@
           <w:szCs w:val="24"/>
           <w:rtl w:val="0"/>
         </w:rPr>
-        <w:t xml:space="preserve">On observe néanmoins de manière constante différents degrés de tons chauds.</w:t>
+        <w:t>On observe néanmoins de manière constante différents degrés de tons chauds.</w:t>
       </w:r>
     </w:p>
     <w:p>
       <w:pPr>
         <w:keepNext w:val="0"/>
         <w:keepLines w:val="0"/>
-        <w:widowControl w:val="1"/>
+        <w:widowControl/>
         <w:numPr>
           <w:ilvl w:val="0"/>
           <w:numId w:val="2"/>
         </w:numPr>
         <w:pBdr>
-          <w:top w:space="0" w:sz="0" w:val="nil"/>
-          <w:left w:space="0" w:sz="0" w:val="nil"/>
-          <w:bottom w:space="0" w:sz="0" w:val="nil"/>
-          <w:right w:space="0" w:sz="0" w:val="nil"/>
-          <w:between w:space="0" w:sz="0" w:val="nil"/>
+          <w:top w:val="none" w:color="auto" w:sz="0" w:space="0"/>
+          <w:left w:val="none" w:color="auto" w:sz="0" w:space="0"/>
+          <w:bottom w:val="none" w:color="auto" w:sz="0" w:space="0"/>
+          <w:right w:val="none" w:color="auto" w:sz="0" w:space="0"/>
+          <w:between w:val="none" w:color="auto" w:sz="0" w:space="0"/>
         </w:pBdr>
-        <w:shd w:fill="auto" w:val="clear"/>
-        <w:spacing w:after="0" w:before="0" w:line="240" w:lineRule="auto"/>
+        <w:shd w:val="clear" w:fill="auto"/>
+        <w:spacing w:before="0" w:after="0" w:line="240" w:lineRule="auto"/>
         <w:ind w:left="1440" w:right="0" w:hanging="360"/>
-        <w:contextualSpacing w:val="1"/>
+        <w:contextualSpacing/>
         <w:jc w:val="both"/>
         <w:rPr>
-          <w:rFonts w:ascii="Calibri" w:cs="Calibri" w:eastAsia="Calibri" w:hAnsi="Calibri"/>
+          <w:rFonts w:ascii="Calibri" w:hAnsi="Calibri" w:eastAsia="Calibri" w:cs="Calibri"/>
           <w:b w:val="0"/>
           <w:i w:val="0"/>
           <w:smallCaps w:val="0"/>
@@ -1386,7 +1464,7 @@
           <w:sz w:val="24"/>
           <w:szCs w:val="24"/>
           <w:u w:val="none"/>
-          <w:shd w:fill="auto" w:val="clear"/>
+          <w:shd w:val="clear" w:fill="auto"/>
           <w:vertAlign w:val="baseline"/>
         </w:rPr>
       </w:pPr>
@@ -1396,29 +1474,63 @@
           <w:szCs w:val="24"/>
           <w:rtl w:val="0"/>
         </w:rPr>
-        <w:t xml:space="preserve">Quelques rares se demarquent avec des teintes plus froides ou electrisés, mais misent sur des ambiances plus modernes.</w:t>
+        <w:t xml:space="preserve">Quelques rares se </w:t>
+      </w:r>
+      <w:r>
+        <w:rPr>
+          <w:sz w:val="24"/>
+          <w:szCs w:val="24"/>
+          <w:rtl w:val="0"/>
+          <w:lang w:val="fr-FR"/>
+        </w:rPr>
+        <w:t>démarquent</w:t>
+      </w:r>
+      <w:r>
+        <w:rPr>
+          <w:sz w:val="24"/>
+          <w:szCs w:val="24"/>
+          <w:rtl w:val="0"/>
+        </w:rPr>
+        <w:t xml:space="preserve"> avec des teintes plus froides ou </w:t>
+      </w:r>
+      <w:r>
+        <w:rPr>
+          <w:sz w:val="24"/>
+          <w:szCs w:val="24"/>
+          <w:rtl w:val="0"/>
+          <w:lang w:val="fr-FR"/>
+        </w:rPr>
+        <w:t>électrisés</w:t>
+      </w:r>
+      <w:r>
+        <w:rPr>
+          <w:sz w:val="24"/>
+          <w:szCs w:val="24"/>
+          <w:rtl w:val="0"/>
+        </w:rPr>
+        <w:t>, mais misent sur des ambiances plus modernes.</w:t>
       </w:r>
     </w:p>
     <w:p>
       <w:pPr>
         <w:keepNext w:val="0"/>
         <w:keepLines w:val="0"/>
-        <w:widowControl w:val="1"/>
+        <w:widowControl/>
         <w:numPr>
           <w:ilvl w:val="0"/>
           <w:numId w:val="2"/>
         </w:numPr>
         <w:pBdr>
-          <w:top w:space="0" w:sz="0" w:val="nil"/>
-          <w:left w:space="0" w:sz="0" w:val="nil"/>
-          <w:bottom w:space="0" w:sz="0" w:val="nil"/>
-          <w:right w:space="0" w:sz="0" w:val="nil"/>
-          <w:between w:space="0" w:sz="0" w:val="nil"/>
+          <w:top w:val="none" w:color="auto" w:sz="0" w:space="0"/>
+          <w:left w:val="none" w:color="auto" w:sz="0" w:space="0"/>
+          <w:bottom w:val="none" w:color="auto" w:sz="0" w:space="0"/>
+          <w:right w:val="none" w:color="auto" w:sz="0" w:space="0"/>
+          <w:between w:val="none" w:color="auto" w:sz="0" w:space="0"/>
         </w:pBdr>
-        <w:shd w:fill="auto" w:val="clear"/>
-        <w:spacing w:after="0" w:before="0" w:line="240" w:lineRule="auto"/>
+        <w:shd w:val="clear" w:fill="auto"/>
+        <w:spacing w:before="0" w:after="0" w:line="240" w:lineRule="auto"/>
         <w:ind w:left="1440" w:right="0" w:hanging="360"/>
-        <w:contextualSpacing w:val="1"/>
+        <w:contextualSpacing/>
         <w:jc w:val="both"/>
         <w:rPr>
           <w:sz w:val="24"/>
@@ -1432,29 +1544,63 @@
           <w:szCs w:val="24"/>
           <w:rtl w:val="0"/>
         </w:rPr>
-        <w:t xml:space="preserve">Le rapport eclairage/aménagement est systematiquement concordant</w:t>
+        <w:t xml:space="preserve">Le rapport </w:t>
+      </w:r>
+      <w:r>
+        <w:rPr>
+          <w:sz w:val="24"/>
+          <w:szCs w:val="24"/>
+          <w:rtl w:val="0"/>
+          <w:lang w:val="fr-FR"/>
+        </w:rPr>
+        <w:t>éclairage</w:t>
+      </w:r>
+      <w:r>
+        <w:rPr>
+          <w:sz w:val="24"/>
+          <w:szCs w:val="24"/>
+          <w:rtl w:val="0"/>
+        </w:rPr>
+        <w:t xml:space="preserve">/aménagement est </w:t>
+      </w:r>
+      <w:r>
+        <w:rPr>
+          <w:sz w:val="24"/>
+          <w:szCs w:val="24"/>
+          <w:rtl w:val="0"/>
+          <w:lang w:val="fr-FR"/>
+        </w:rPr>
+        <w:t>systématiquement</w:t>
+      </w:r>
+      <w:r>
+        <w:rPr>
+          <w:sz w:val="24"/>
+          <w:szCs w:val="24"/>
+          <w:rtl w:val="0"/>
+        </w:rPr>
+        <w:t xml:space="preserve"> concordant</w:t>
       </w:r>
     </w:p>
     <w:p>
       <w:pPr>
         <w:keepNext w:val="0"/>
         <w:keepLines w:val="0"/>
-        <w:widowControl w:val="1"/>
+        <w:widowControl/>
         <w:numPr>
           <w:ilvl w:val="0"/>
           <w:numId w:val="2"/>
         </w:numPr>
         <w:pBdr>
-          <w:top w:space="0" w:sz="0" w:val="nil"/>
-          <w:left w:space="0" w:sz="0" w:val="nil"/>
-          <w:bottom w:space="0" w:sz="0" w:val="nil"/>
-          <w:right w:space="0" w:sz="0" w:val="nil"/>
-          <w:between w:space="0" w:sz="0" w:val="nil"/>
+          <w:top w:val="none" w:color="auto" w:sz="0" w:space="0"/>
+          <w:left w:val="none" w:color="auto" w:sz="0" w:space="0"/>
+          <w:bottom w:val="none" w:color="auto" w:sz="0" w:space="0"/>
+          <w:right w:val="none" w:color="auto" w:sz="0" w:space="0"/>
+          <w:between w:val="none" w:color="auto" w:sz="0" w:space="0"/>
         </w:pBdr>
-        <w:shd w:fill="auto" w:val="clear"/>
-        <w:spacing w:after="0" w:before="0" w:line="240" w:lineRule="auto"/>
+        <w:shd w:val="clear" w:fill="auto"/>
+        <w:spacing w:before="0" w:after="0" w:line="240" w:lineRule="auto"/>
         <w:ind w:left="1440" w:right="0" w:hanging="360"/>
-        <w:contextualSpacing w:val="1"/>
+        <w:contextualSpacing/>
         <w:jc w:val="both"/>
         <w:rPr>
           <w:sz w:val="24"/>
@@ -1468,29 +1614,80 @@
           <w:szCs w:val="24"/>
           <w:rtl w:val="0"/>
         </w:rPr>
-        <w:t xml:space="preserve">Beaucoup de bar sont orientés le long de la façade et sont relativement petits. Les plus gros et quelques rares autres plus modestes s’enfonçent profondément dans les bâtiments, rendant un eclairage exterieur plus difficile, surtout dans la rue de la soif.</w:t>
+        <w:t>Beaucoup de bar sont orientés le long de la façade et sont relativement petits. Les plus gros et quelques rares autres plus modestes s’enfon</w:t>
+      </w:r>
+      <w:r>
+        <w:rPr>
+          <w:sz w:val="24"/>
+          <w:szCs w:val="24"/>
+          <w:rtl w:val="0"/>
+          <w:lang w:val="fr-FR"/>
+        </w:rPr>
+        <w:t>c</w:t>
+      </w:r>
+      <w:r>
+        <w:rPr>
+          <w:sz w:val="24"/>
+          <w:szCs w:val="24"/>
+          <w:rtl w:val="0"/>
+        </w:rPr>
+        <w:t xml:space="preserve">ent profondément dans les bâtiments, rendant un </w:t>
+      </w:r>
+      <w:r>
+        <w:rPr>
+          <w:sz w:val="24"/>
+          <w:szCs w:val="24"/>
+          <w:rtl w:val="0"/>
+          <w:lang w:val="fr-FR"/>
+        </w:rPr>
+        <w:t>éclairage</w:t>
+      </w:r>
+      <w:r>
+        <w:rPr>
+          <w:sz w:val="24"/>
+          <w:szCs w:val="24"/>
+          <w:rtl w:val="0"/>
+        </w:rPr>
+        <w:t xml:space="preserve"> </w:t>
+      </w:r>
+      <w:r>
+        <w:rPr>
+          <w:sz w:val="24"/>
+          <w:szCs w:val="24"/>
+          <w:rtl w:val="0"/>
+          <w:lang w:val="fr-FR"/>
+        </w:rPr>
+        <w:t>extérieur</w:t>
+      </w:r>
+      <w:r>
+        <w:rPr>
+          <w:sz w:val="24"/>
+          <w:szCs w:val="24"/>
+          <w:rtl w:val="0"/>
+        </w:rPr>
+        <w:t xml:space="preserve"> plus difficile, surtout dans la rue de la soif.</w:t>
       </w:r>
     </w:p>
     <w:p>
       <w:pPr>
         <w:keepNext w:val="0"/>
         <w:keepLines w:val="0"/>
-        <w:widowControl w:val="1"/>
+        <w:widowControl/>
         <w:numPr>
           <w:ilvl w:val="0"/>
           <w:numId w:val="2"/>
         </w:numPr>
         <w:pBdr>
-          <w:top w:space="0" w:sz="0" w:val="nil"/>
-          <w:left w:space="0" w:sz="0" w:val="nil"/>
-          <w:bottom w:space="0" w:sz="0" w:val="nil"/>
-          <w:right w:space="0" w:sz="0" w:val="nil"/>
-          <w:between w:space="0" w:sz="0" w:val="nil"/>
+          <w:top w:val="none" w:color="auto" w:sz="0" w:space="0"/>
+          <w:left w:val="none" w:color="auto" w:sz="0" w:space="0"/>
+          <w:bottom w:val="none" w:color="auto" w:sz="0" w:space="0"/>
+          <w:right w:val="none" w:color="auto" w:sz="0" w:space="0"/>
+          <w:between w:val="none" w:color="auto" w:sz="0" w:space="0"/>
         </w:pBdr>
-        <w:shd w:fill="auto" w:val="clear"/>
-        <w:spacing w:after="0" w:before="0" w:line="240" w:lineRule="auto"/>
+        <w:shd w:val="clear" w:fill="auto"/>
+        <w:spacing w:before="0" w:after="0" w:line="240" w:lineRule="auto"/>
         <w:ind w:left="1440" w:right="0" w:hanging="360"/>
-        <w:contextualSpacing w:val="1"/>
+        <w:contextualSpacing/>
         <w:jc w:val="both"/>
         <w:rPr>
           <w:sz w:val="24"/>
@@ -1504,32 +1701,66 @@
           <w:szCs w:val="24"/>
           <w:rtl w:val="0"/>
         </w:rPr>
-        <w:t xml:space="preserve">Le niveau de luminosité est aussi très variable, allant d’un eclairage diffus et intimiste à un eclairage plus vif et plus fort.</w:t>
+        <w:t xml:space="preserve">Le niveau de luminosité est aussi très variable, allant d’un </w:t>
+      </w:r>
+      <w:r>
+        <w:rPr>
+          <w:sz w:val="24"/>
+          <w:szCs w:val="24"/>
+          <w:rtl w:val="0"/>
+          <w:lang w:val="fr-FR"/>
+        </w:rPr>
+        <w:t>éclairage</w:t>
+      </w:r>
+      <w:r>
+        <w:rPr>
+          <w:sz w:val="24"/>
+          <w:szCs w:val="24"/>
+          <w:rtl w:val="0"/>
+        </w:rPr>
+        <w:t xml:space="preserve"> diffus et intimiste à un </w:t>
+      </w:r>
+      <w:r>
+        <w:rPr>
+          <w:sz w:val="24"/>
+          <w:szCs w:val="24"/>
+          <w:rtl w:val="0"/>
+          <w:lang w:val="fr-FR"/>
+        </w:rPr>
+        <w:t>éclairage</w:t>
+      </w:r>
+      <w:r>
+        <w:rPr>
+          <w:sz w:val="24"/>
+          <w:szCs w:val="24"/>
+          <w:rtl w:val="0"/>
+        </w:rPr>
+        <w:t xml:space="preserve"> plus vif et plus fort.</w:t>
       </w:r>
     </w:p>
     <w:p>
       <w:pPr>
         <w:keepNext w:val="0"/>
         <w:keepLines w:val="0"/>
-        <w:widowControl w:val="1"/>
+        <w:widowControl/>
         <w:numPr>
           <w:ilvl w:val="0"/>
           <w:numId w:val="1"/>
         </w:numPr>
         <w:pBdr>
-          <w:top w:space="0" w:sz="0" w:val="nil"/>
-          <w:left w:space="0" w:sz="0" w:val="nil"/>
-          <w:bottom w:space="0" w:sz="0" w:val="nil"/>
-          <w:right w:space="0" w:sz="0" w:val="nil"/>
-          <w:between w:space="0" w:sz="0" w:val="nil"/>
+          <w:top w:val="none" w:color="auto" w:sz="0" w:space="0"/>
+          <w:left w:val="none" w:color="auto" w:sz="0" w:space="0"/>
+          <w:bottom w:val="none" w:color="auto" w:sz="0" w:space="0"/>
+          <w:right w:val="none" w:color="auto" w:sz="0" w:space="0"/>
+          <w:between w:val="none" w:color="auto" w:sz="0" w:space="0"/>
         </w:pBdr>
-        <w:shd w:fill="auto" w:val="clear"/>
-        <w:spacing w:after="0" w:before="0" w:line="240" w:lineRule="auto"/>
+        <w:shd w:val="clear" w:fill="auto"/>
+        <w:spacing w:before="0" w:after="0" w:line="240" w:lineRule="auto"/>
         <w:ind w:left="720" w:right="0" w:hanging="360"/>
-        <w:contextualSpacing w:val="1"/>
+        <w:contextualSpacing/>
         <w:jc w:val="both"/>
         <w:rPr>
-          <w:rFonts w:ascii="Calibri" w:cs="Calibri" w:eastAsia="Calibri" w:hAnsi="Calibri"/>
+          <w:rFonts w:ascii="Calibri" w:hAnsi="Calibri" w:eastAsia="Calibri" w:cs="Calibri"/>
           <w:b w:val="0"/>
           <w:i w:val="0"/>
           <w:smallCaps w:val="0"/>
@@ -1538,13 +1769,13 @@
           <w:sz w:val="24"/>
           <w:szCs w:val="24"/>
           <w:u w:val="none"/>
-          <w:shd w:fill="auto" w:val="clear"/>
-        </w:rPr>
-      </w:pPr>
-      <w:r>
-        <w:rPr>
-          <w:rFonts w:ascii="Calibri" w:cs="Calibri" w:eastAsia="Calibri" w:hAnsi="Calibri"/>
-          <w:b w:val="1"/>
+          <w:shd w:val="clear" w:fill="auto"/>
+        </w:rPr>
+      </w:pPr>
+      <w:r>
+        <w:rPr>
+          <w:rFonts w:ascii="Calibri" w:hAnsi="Calibri" w:eastAsia="Calibri" w:cs="Calibri"/>
+          <w:b/>
           <w:i w:val="0"/>
           <w:smallCaps w:val="0"/>
           <w:strike w:val="0"/>
@@ -1552,37 +1783,32 @@
           <w:sz w:val="24"/>
           <w:szCs w:val="24"/>
           <w:u w:val="none"/>
-          <w:shd w:fill="auto" w:val="clear"/>
+          <w:shd w:val="clear" w:fill="auto"/>
           <w:vertAlign w:val="baseline"/>
           <w:rtl w:val="0"/>
         </w:rPr>
-        <w:t xml:space="preserve">Mise en évidence des points importants (à faire en séance 2)</w:t>
-      </w:r>
-      <w:r>
-        <w:rPr>
-          <w:rtl w:val="0"/>
-        </w:rPr>
+        <w:t>Mise en évidence des points importants (à faire en séance 2)</w:t>
       </w:r>
     </w:p>
     <w:p>
       <w:pPr>
         <w:keepNext w:val="0"/>
         <w:keepLines w:val="0"/>
-        <w:widowControl w:val="1"/>
+        <w:widowControl/>
         <w:pBdr>
-          <w:top w:space="0" w:sz="0" w:val="nil"/>
-          <w:left w:space="0" w:sz="0" w:val="nil"/>
-          <w:bottom w:space="0" w:sz="0" w:val="nil"/>
-          <w:right w:space="0" w:sz="0" w:val="nil"/>
-          <w:between w:space="0" w:sz="0" w:val="nil"/>
+          <w:top w:val="none" w:color="auto" w:sz="0" w:space="0"/>
+          <w:left w:val="none" w:color="auto" w:sz="0" w:space="0"/>
+          <w:bottom w:val="none" w:color="auto" w:sz="0" w:space="0"/>
+          <w:right w:val="none" w:color="auto" w:sz="0" w:space="0"/>
+          <w:between w:val="none" w:color="auto" w:sz="0" w:space="0"/>
         </w:pBdr>
-        <w:shd w:fill="auto" w:val="clear"/>
-        <w:spacing w:after="0" w:before="0" w:line="240" w:lineRule="auto"/>
+        <w:shd w:val="clear" w:fill="auto"/>
+        <w:spacing w:before="0" w:after="0" w:line="240" w:lineRule="auto"/>
         <w:ind w:left="0" w:right="0" w:firstLine="0"/>
         <w:contextualSpacing w:val="0"/>
         <w:jc w:val="both"/>
         <w:rPr>
-          <w:rFonts w:ascii="Calibri" w:cs="Calibri" w:eastAsia="Calibri" w:hAnsi="Calibri"/>
+          <w:rFonts w:ascii="Calibri" w:hAnsi="Calibri" w:eastAsia="Calibri" w:cs="Calibri"/>
           <w:b w:val="0"/>
           <w:i w:val="0"/>
           <w:smallCaps w:val="0"/>
@@ -1591,13 +1817,13 @@
           <w:sz w:val="24"/>
           <w:szCs w:val="24"/>
           <w:u w:val="none"/>
-          <w:shd w:fill="auto" w:val="clear"/>
+          <w:shd w:val="clear" w:fill="auto"/>
           <w:vertAlign w:val="baseline"/>
         </w:rPr>
       </w:pPr>
       <w:r>
         <w:rPr>
-          <w:rFonts w:ascii="Calibri" w:cs="Calibri" w:eastAsia="Calibri" w:hAnsi="Calibri"/>
+          <w:rFonts w:ascii="Calibri" w:hAnsi="Calibri" w:eastAsia="Calibri" w:cs="Calibri"/>
           <w:b w:val="0"/>
           <w:i w:val="0"/>
           <w:smallCaps w:val="0"/>
@@ -1606,36 +1832,36 @@
           <w:sz w:val="24"/>
           <w:szCs w:val="24"/>
           <w:u w:val="none"/>
-          <w:shd w:fill="auto" w:val="clear"/>
+          <w:shd w:val="clear" w:fill="auto"/>
           <w:vertAlign w:val="baseline"/>
           <w:rtl w:val="0"/>
         </w:rPr>
-        <w:t xml:space="preserve">A la suite de la lecture/visionnage des éléments collectés lors de l’observation, faites ressortir les éléments problématiques (les facteurs bloquants, difficultés d’usage, les possibilités de détournements) et les points forts de votre concept.</w:t>
+        <w:t>A la suite de la lecture/visionnage des éléments collectés lors de l’observation, faites ressortir les éléments problématiques (les facteurs bloquants, difficultés d’usage, les possibilités de détournements) et les points forts de votre concept.</w:t>
       </w:r>
     </w:p>
     <w:p>
       <w:pPr>
         <w:keepNext w:val="0"/>
         <w:keepLines w:val="0"/>
-        <w:widowControl w:val="1"/>
+        <w:widowControl/>
         <w:numPr>
           <w:ilvl w:val="0"/>
           <w:numId w:val="3"/>
         </w:numPr>
         <w:pBdr>
-          <w:top w:space="0" w:sz="0" w:val="nil"/>
-          <w:left w:space="0" w:sz="0" w:val="nil"/>
-          <w:bottom w:space="0" w:sz="0" w:val="nil"/>
-          <w:right w:space="0" w:sz="0" w:val="nil"/>
-          <w:between w:space="0" w:sz="0" w:val="nil"/>
+          <w:top w:val="none" w:color="auto" w:sz="0" w:space="0"/>
+          <w:left w:val="none" w:color="auto" w:sz="0" w:space="0"/>
+          <w:bottom w:val="none" w:color="auto" w:sz="0" w:space="0"/>
+          <w:right w:val="none" w:color="auto" w:sz="0" w:space="0"/>
+          <w:between w:val="none" w:color="auto" w:sz="0" w:space="0"/>
         </w:pBdr>
-        <w:shd w:fill="auto" w:val="clear"/>
-        <w:spacing w:after="0" w:before="0" w:line="240" w:lineRule="auto"/>
+        <w:shd w:val="clear" w:fill="auto"/>
+        <w:spacing w:before="0" w:after="0" w:line="240" w:lineRule="auto"/>
         <w:ind w:left="1440" w:right="0" w:hanging="360"/>
-        <w:contextualSpacing w:val="1"/>
+        <w:contextualSpacing/>
         <w:jc w:val="both"/>
         <w:rPr>
-          <w:rFonts w:ascii="Calibri" w:cs="Calibri" w:eastAsia="Calibri" w:hAnsi="Calibri"/>
+          <w:rFonts w:ascii="Calibri" w:hAnsi="Calibri" w:eastAsia="Calibri" w:cs="Calibri"/>
           <w:b w:val="0"/>
           <w:i w:val="0"/>
           <w:smallCaps w:val="0"/>
@@ -1644,7 +1870,7 @@
           <w:sz w:val="24"/>
           <w:szCs w:val="24"/>
           <w:u w:val="none"/>
-          <w:shd w:fill="auto" w:val="clear"/>
+          <w:shd w:val="clear" w:fill="auto"/>
           <w:vertAlign w:val="baseline"/>
         </w:rPr>
       </w:pPr>
@@ -1654,29 +1880,80 @@
           <w:szCs w:val="24"/>
           <w:rtl w:val="0"/>
         </w:rPr>
-        <w:t xml:space="preserve">L’éclairage d’un bar doit s’associer à son ameublement, mais peut le faire parler differement → interêt d’un eclairage changeant ?</w:t>
+        <w:t xml:space="preserve">L’éclairage d’un bar doit s’associer à son ameublement, mais peut le faire parler </w:t>
+      </w:r>
+      <w:r>
+        <w:rPr>
+          <w:sz w:val="24"/>
+          <w:szCs w:val="24"/>
+          <w:rtl w:val="0"/>
+          <w:lang w:val="fr-FR"/>
+        </w:rPr>
+        <w:t>différemment</w:t>
+      </w:r>
+      <w:r>
+        <w:rPr>
+          <w:sz w:val="24"/>
+          <w:szCs w:val="24"/>
+          <w:rtl w:val="0"/>
+        </w:rPr>
+        <w:t xml:space="preserve"> → </w:t>
+      </w:r>
+      <w:r>
+        <w:rPr>
+          <w:sz w:val="24"/>
+          <w:szCs w:val="24"/>
+          <w:rtl w:val="0"/>
+          <w:lang w:val="fr-FR"/>
+        </w:rPr>
+        <w:t>intérêt</w:t>
+      </w:r>
+      <w:r>
+        <w:rPr>
+          <w:sz w:val="24"/>
+          <w:szCs w:val="24"/>
+          <w:rtl w:val="0"/>
+        </w:rPr>
+        <w:t xml:space="preserve"> d’un </w:t>
+      </w:r>
+      <w:r>
+        <w:rPr>
+          <w:sz w:val="24"/>
+          <w:szCs w:val="24"/>
+          <w:rtl w:val="0"/>
+          <w:lang w:val="fr-FR"/>
+        </w:rPr>
+        <w:t>éclairage</w:t>
+      </w:r>
+      <w:r>
+        <w:rPr>
+          <w:sz w:val="24"/>
+          <w:szCs w:val="24"/>
+          <w:rtl w:val="0"/>
+        </w:rPr>
+        <w:t xml:space="preserve"> changeant ?</w:t>
       </w:r>
     </w:p>
     <w:p>
       <w:pPr>
         <w:keepNext w:val="0"/>
         <w:keepLines w:val="0"/>
-        <w:widowControl w:val="1"/>
+        <w:widowControl/>
         <w:numPr>
           <w:ilvl w:val="0"/>
           <w:numId w:val="3"/>
         </w:numPr>
         <w:pBdr>
-          <w:top w:space="0" w:sz="0" w:val="nil"/>
-          <w:left w:space="0" w:sz="0" w:val="nil"/>
-          <w:bottom w:space="0" w:sz="0" w:val="nil"/>
-          <w:right w:space="0" w:sz="0" w:val="nil"/>
-          <w:between w:space="0" w:sz="0" w:val="nil"/>
+          <w:top w:val="none" w:color="auto" w:sz="0" w:space="0"/>
+          <w:left w:val="none" w:color="auto" w:sz="0" w:space="0"/>
+          <w:bottom w:val="none" w:color="auto" w:sz="0" w:space="0"/>
+          <w:right w:val="none" w:color="auto" w:sz="0" w:space="0"/>
+          <w:between w:val="none" w:color="auto" w:sz="0" w:space="0"/>
         </w:pBdr>
-        <w:shd w:fill="auto" w:val="clear"/>
-        <w:spacing w:after="0" w:before="0" w:line="240" w:lineRule="auto"/>
+        <w:shd w:val="clear" w:fill="auto"/>
+        <w:spacing w:before="0" w:after="0" w:line="240" w:lineRule="auto"/>
         <w:ind w:left="1440" w:right="0" w:hanging="360"/>
-        <w:contextualSpacing w:val="1"/>
+        <w:contextualSpacing/>
         <w:jc w:val="both"/>
         <w:rPr>
           <w:sz w:val="24"/>
@@ -1690,29 +1967,63 @@
           <w:szCs w:val="24"/>
           <w:rtl w:val="0"/>
         </w:rPr>
-        <w:t xml:space="preserve">Pas tous les bars se prêtent à un eclairage exterieur seul.</w:t>
+        <w:t xml:space="preserve">Pas tous les bars se prêtent à un </w:t>
+      </w:r>
+      <w:r>
+        <w:rPr>
+          <w:sz w:val="24"/>
+          <w:szCs w:val="24"/>
+          <w:rtl w:val="0"/>
+          <w:lang w:val="fr-FR"/>
+        </w:rPr>
+        <w:t>éclairage</w:t>
+      </w:r>
+      <w:r>
+        <w:rPr>
+          <w:sz w:val="24"/>
+          <w:szCs w:val="24"/>
+          <w:rtl w:val="0"/>
+        </w:rPr>
+        <w:t xml:space="preserve"> </w:t>
+      </w:r>
+      <w:r>
+        <w:rPr>
+          <w:sz w:val="24"/>
+          <w:szCs w:val="24"/>
+          <w:rtl w:val="0"/>
+          <w:lang w:val="fr-FR"/>
+        </w:rPr>
+        <w:t>extérieur</w:t>
+      </w:r>
+      <w:r>
+        <w:rPr>
+          <w:sz w:val="24"/>
+          <w:szCs w:val="24"/>
+          <w:rtl w:val="0"/>
+        </w:rPr>
+        <w:t xml:space="preserve"> seul.</w:t>
       </w:r>
     </w:p>
     <w:p>
       <w:pPr>
         <w:keepNext w:val="0"/>
         <w:keepLines w:val="0"/>
-        <w:widowControl w:val="1"/>
+        <w:widowControl/>
         <w:numPr>
           <w:ilvl w:val="0"/>
           <w:numId w:val="3"/>
         </w:numPr>
         <w:pBdr>
-          <w:top w:space="0" w:sz="0" w:val="nil"/>
-          <w:left w:space="0" w:sz="0" w:val="nil"/>
-          <w:bottom w:space="0" w:sz="0" w:val="nil"/>
-          <w:right w:space="0" w:sz="0" w:val="nil"/>
-          <w:between w:space="0" w:sz="0" w:val="nil"/>
+          <w:top w:val="none" w:color="auto" w:sz="0" w:space="0"/>
+          <w:left w:val="none" w:color="auto" w:sz="0" w:space="0"/>
+          <w:bottom w:val="none" w:color="auto" w:sz="0" w:space="0"/>
+          <w:right w:val="none" w:color="auto" w:sz="0" w:space="0"/>
+          <w:between w:val="none" w:color="auto" w:sz="0" w:space="0"/>
         </w:pBdr>
-        <w:shd w:fill="auto" w:val="clear"/>
-        <w:spacing w:after="0" w:before="0" w:line="240" w:lineRule="auto"/>
+        <w:shd w:val="clear" w:fill="auto"/>
+        <w:spacing w:before="0" w:after="0" w:line="240" w:lineRule="auto"/>
         <w:ind w:left="1440" w:right="0" w:hanging="360"/>
-        <w:contextualSpacing w:val="1"/>
+        <w:contextualSpacing/>
         <w:jc w:val="both"/>
         <w:rPr>
           <w:sz w:val="24"/>
@@ -1726,28 +2037,64 @@
           <w:szCs w:val="24"/>
           <w:rtl w:val="0"/>
         </w:rPr>
-        <w:t xml:space="preserve">Certains bars s’accomodent d’une faible luminosité</w:t>
+        <w:t xml:space="preserve">Certains bars </w:t>
+      </w:r>
+      <w:r>
+        <w:rPr>
+          <w:sz w:val="24"/>
+          <w:szCs w:val="24"/>
+          <w:rtl w:val="0"/>
+          <w:lang w:val="fr-FR"/>
+        </w:rPr>
+        <w:t>s</w:t>
+      </w:r>
+      <w:r>
+        <w:rPr>
+          <w:rFonts w:hint="default"/>
+          <w:sz w:val="24"/>
+          <w:szCs w:val="24"/>
+          <w:rtl w:val="0"/>
+          <w:lang w:val="fr-FR"/>
+        </w:rPr>
+        <w:t>’</w:t>
+      </w:r>
+      <w:r>
+        <w:rPr>
+          <w:sz w:val="24"/>
+          <w:szCs w:val="24"/>
+          <w:rtl w:val="0"/>
+          <w:lang w:val="fr-FR"/>
+        </w:rPr>
+        <w:t>accommodent</w:t>
+      </w:r>
+      <w:r>
+        <w:rPr>
+          <w:sz w:val="24"/>
+          <w:szCs w:val="24"/>
+          <w:rtl w:val="0"/>
+        </w:rPr>
+        <w:t xml:space="preserve"> d’une faible luminosité</w:t>
       </w:r>
     </w:p>
     <w:p>
       <w:pPr>
         <w:keepNext w:val="0"/>
         <w:keepLines w:val="0"/>
-        <w:widowControl w:val="1"/>
+        <w:widowControl/>
         <w:pBdr>
-          <w:top w:space="0" w:sz="0" w:val="nil"/>
-          <w:left w:space="0" w:sz="0" w:val="nil"/>
-          <w:bottom w:space="0" w:sz="0" w:val="nil"/>
-          <w:right w:space="0" w:sz="0" w:val="nil"/>
-          <w:between w:space="0" w:sz="0" w:val="nil"/>
+          <w:top w:val="none" w:color="auto" w:sz="0" w:space="0"/>
+          <w:left w:val="none" w:color="auto" w:sz="0" w:space="0"/>
+          <w:bottom w:val="none" w:color="auto" w:sz="0" w:space="0"/>
+          <w:right w:val="none" w:color="auto" w:sz="0" w:space="0"/>
+          <w:between w:val="none" w:color="auto" w:sz="0" w:space="0"/>
         </w:pBdr>
-        <w:shd w:fill="auto" w:val="clear"/>
-        <w:spacing w:after="0" w:before="0" w:line="240" w:lineRule="auto"/>
+        <w:shd w:val="clear" w:fill="auto"/>
+        <w:spacing w:before="0" w:after="0" w:line="240" w:lineRule="auto"/>
         <w:ind w:left="0" w:right="0" w:firstLine="0"/>
         <w:contextualSpacing w:val="0"/>
         <w:jc w:val="both"/>
         <w:rPr>
-          <w:rFonts w:ascii="Calibri" w:cs="Calibri" w:eastAsia="Calibri" w:hAnsi="Calibri"/>
+          <w:rFonts w:ascii="Calibri" w:hAnsi="Calibri" w:eastAsia="Calibri" w:cs="Calibri"/>
           <w:b w:val="0"/>
           <w:i w:val="0"/>
           <w:smallCaps w:val="0"/>
@@ -1756,19 +2103,14 @@
           <w:sz w:val="24"/>
           <w:szCs w:val="24"/>
           <w:u w:val="none"/>
-          <w:shd w:fill="auto" w:val="clear"/>
+          <w:shd w:val="clear" w:fill="auto"/>
           <w:vertAlign w:val="baseline"/>
         </w:rPr>
       </w:pPr>
-      <w:r>
-        <w:rPr>
-          <w:rtl w:val="0"/>
-        </w:rPr>
-      </w:r>
     </w:p>
     <w:sectPr>
-      <w:pgSz w:h="16838" w:w="11906"/>
-      <w:pgMar w:bottom="1417" w:top="1417" w:left="1417" w:right="1417" w:header="0"/>
+      <w:pgSz w:w="11906" w:h="16838"/>
+      <w:pgMar w:top="1417" w:right="1417" w:bottom="1417" w:left="1417" w:header="0" w:footer="720" w:gutter="0"/>
       <w:pgNumType w:start="1"/>
     </w:sectPr>
   </w:body>
@@ -1776,9 +2118,12 @@
 </file>
 
 <file path=word/numbering.xml><?xml version="1.0" encoding="utf-8"?>
-<w:numbering xmlns:mc="http://schemas.openxmlformats.org/markup-compatibility/2006" xmlns:o="urn:schemas-microsoft-com:office:office" xmlns:r="http://schemas.openxmlformats.org/officeDocument/2006/relationships" xmlns:m="http://schemas.openxmlformats.org/officeDocument/2006/math" xmlns:v="urn:schemas-microsoft-com:vml" xmlns:wp="http://schemas.openxmlformats.org/drawingml/2006/wordprocessingDrawing" xmlns:w10="urn:schemas-microsoft-com:office:word" xmlns:w="http://schemas.openxmlformats.org/wordprocessingml/2006/main" xmlns:wne="http://schemas.microsoft.com/office/word/2006/wordml" xmlns:sl="http://schemas.openxmlformats.org/schemaLibrary/2006/main" xmlns:a="http://schemas.openxmlformats.org/drawingml/2006/main" xmlns:pic="http://schemas.openxmlformats.org/drawingml/2006/picture" xmlns:c="http://schemas.openxmlformats.org/drawingml/2006/chart" xmlns:lc="http://schemas.openxmlformats.org/drawingml/2006/lockedCanvas" xmlns:dgm="http://schemas.openxmlformats.org/drawingml/2006/diagram" xmlns:wps="http://schemas.microsoft.com/office/word/2010/wordprocessingShape" xmlns:wpg="http://schemas.microsoft.com/office/word/2010/wordprocessingGroup">
-  <w:abstractNum w:abstractNumId="1">
-    <w:lvl w:ilvl="0">
+<w:numbering xmlns:wpc="http://schemas.microsoft.com/office/word/2010/wordprocessingCanvas" xmlns:mc="http://schemas.openxmlformats.org/markup-compatibility/2006" xmlns:o="urn:schemas-microsoft-com:office:office" xmlns:r="http://schemas.openxmlformats.org/officeDocument/2006/relationships" xmlns:m="http://schemas.openxmlformats.org/officeDocument/2006/math" xmlns:v="urn:schemas-microsoft-com:vml" xmlns:wp14="http://schemas.microsoft.com/office/word/2010/wordprocessingDrawing" xmlns:wp="http://schemas.openxmlformats.org/drawingml/2006/wordprocessingDrawing" xmlns:w10="urn:schemas-microsoft-com:office:word" xmlns:w="http://schemas.openxmlformats.org/wordprocessingml/2006/main" xmlns:w14="http://schemas.microsoft.com/office/word/2010/wordml" xmlns:wpg="http://schemas.microsoft.com/office/word/2010/wordprocessingGroup" xmlns:wpi="http://schemas.microsoft.com/office/word/2010/wordprocessingInk" xmlns:wne="http://schemas.microsoft.com/office/word/2006/wordml" xmlns:wps="http://schemas.microsoft.com/office/word/2010/wordprocessingShape" mc:Ignorable="w14 wp14">
+  <w:abstractNum w:abstractNumId="0">
+    <w:nsid w:val="5A342214"/>
+    <w:multiLevelType w:val="multilevel"/>
+    <w:tmpl w:val="5A342214"/>
+    <w:lvl w:ilvl="0" w:tentative="0">
       <w:start w:val="1"/>
       <w:numFmt w:val="decimal"/>
       <w:lvlText w:val="%1."/>
@@ -1790,7 +2135,7 @@
         <w:vertAlign w:val="baseline"/>
       </w:rPr>
     </w:lvl>
-    <w:lvl w:ilvl="1">
+    <w:lvl w:ilvl="1" w:tentative="0">
       <w:start w:val="1"/>
       <w:numFmt w:val="lowerLetter"/>
       <w:lvlText w:val="%2."/>
@@ -1802,7 +2147,7 @@
         <w:vertAlign w:val="baseline"/>
       </w:rPr>
     </w:lvl>
-    <w:lvl w:ilvl="2">
+    <w:lvl w:ilvl="2" w:tentative="0">
       <w:start w:val="1"/>
       <w:numFmt w:val="lowerRoman"/>
       <w:lvlText w:val="%3."/>
@@ -1814,7 +2159,7 @@
         <w:vertAlign w:val="baseline"/>
       </w:rPr>
     </w:lvl>
-    <w:lvl w:ilvl="3">
+    <w:lvl w:ilvl="3" w:tentative="0">
       <w:start w:val="1"/>
       <w:numFmt w:val="decimal"/>
       <w:lvlText w:val="%4."/>
@@ -1826,7 +2171,7 @@
         <w:vertAlign w:val="baseline"/>
       </w:rPr>
     </w:lvl>
-    <w:lvl w:ilvl="4">
+    <w:lvl w:ilvl="4" w:tentative="0">
       <w:start w:val="1"/>
       <w:numFmt w:val="lowerLetter"/>
       <w:lvlText w:val="%5."/>
@@ -1838,7 +2183,7 @@
         <w:vertAlign w:val="baseline"/>
       </w:rPr>
     </w:lvl>
-    <w:lvl w:ilvl="5">
+    <w:lvl w:ilvl="5" w:tentative="0">
       <w:start w:val="1"/>
       <w:numFmt w:val="lowerRoman"/>
       <w:lvlText w:val="%6."/>
@@ -1850,7 +2195,7 @@
         <w:vertAlign w:val="baseline"/>
       </w:rPr>
     </w:lvl>
-    <w:lvl w:ilvl="6">
+    <w:lvl w:ilvl="6" w:tentative="0">
       <w:start w:val="1"/>
       <w:numFmt w:val="decimal"/>
       <w:lvlText w:val="%7."/>
@@ -1862,7 +2207,7 @@
         <w:vertAlign w:val="baseline"/>
       </w:rPr>
     </w:lvl>
-    <w:lvl w:ilvl="7">
+    <w:lvl w:ilvl="7" w:tentative="0">
       <w:start w:val="1"/>
       <w:numFmt w:val="lowerLetter"/>
       <w:lvlText w:val="%8."/>
@@ -1874,7 +2219,7 @@
         <w:vertAlign w:val="baseline"/>
       </w:rPr>
     </w:lvl>
-    <w:lvl w:ilvl="8">
+    <w:lvl w:ilvl="8" w:tentative="0">
       <w:start w:val="1"/>
       <w:numFmt w:val="lowerRoman"/>
       <w:lvlText w:val="%9."/>
@@ -1887,8 +2232,11 @@
       </w:rPr>
     </w:lvl>
   </w:abstractNum>
-  <w:abstractNum w:abstractNumId="2">
-    <w:lvl w:ilvl="0">
+  <w:abstractNum w:abstractNumId="1">
+    <w:nsid w:val="5A34221F"/>
+    <w:multiLevelType w:val="multilevel"/>
+    <w:tmpl w:val="5A34221F"/>
+    <w:lvl w:ilvl="0" w:tentative="0">
       <w:start w:val="1"/>
       <w:numFmt w:val="bullet"/>
       <w:lvlText w:val="-"/>
@@ -1900,7 +2248,7 @@
         <w:u w:val="none"/>
       </w:rPr>
     </w:lvl>
-    <w:lvl w:ilvl="1">
+    <w:lvl w:ilvl="1" w:tentative="0">
       <w:start w:val="1"/>
       <w:numFmt w:val="bullet"/>
       <w:lvlText w:val="-"/>
@@ -1912,7 +2260,7 @@
         <w:u w:val="none"/>
       </w:rPr>
     </w:lvl>
-    <w:lvl w:ilvl="2">
+    <w:lvl w:ilvl="2" w:tentative="0">
       <w:start w:val="1"/>
       <w:numFmt w:val="bullet"/>
       <w:lvlText w:val="-"/>
@@ -1924,7 +2272,7 @@
         <w:u w:val="none"/>
       </w:rPr>
     </w:lvl>
-    <w:lvl w:ilvl="3">
+    <w:lvl w:ilvl="3" w:tentative="0">
       <w:start w:val="1"/>
       <w:numFmt w:val="bullet"/>
       <w:lvlText w:val="-"/>
@@ -1936,7 +2284,7 @@
         <w:u w:val="none"/>
       </w:rPr>
     </w:lvl>
-    <w:lvl w:ilvl="4">
+    <w:lvl w:ilvl="4" w:tentative="0">
       <w:start w:val="1"/>
       <w:numFmt w:val="bullet"/>
       <w:lvlText w:val="-"/>
@@ -1948,7 +2296,7 @@
         <w:u w:val="none"/>
       </w:rPr>
     </w:lvl>
-    <w:lvl w:ilvl="5">
+    <w:lvl w:ilvl="5" w:tentative="0">
       <w:start w:val="1"/>
       <w:numFmt w:val="bullet"/>
       <w:lvlText w:val="-"/>
@@ -1960,7 +2308,7 @@
         <w:u w:val="none"/>
       </w:rPr>
     </w:lvl>
-    <w:lvl w:ilvl="6">
+    <w:lvl w:ilvl="6" w:tentative="0">
       <w:start w:val="1"/>
       <w:numFmt w:val="bullet"/>
       <w:lvlText w:val="-"/>
@@ -1972,7 +2320,7 @@
         <w:u w:val="none"/>
       </w:rPr>
     </w:lvl>
-    <w:lvl w:ilvl="7">
+    <w:lvl w:ilvl="7" w:tentative="0">
       <w:start w:val="1"/>
       <w:numFmt w:val="bullet"/>
       <w:lvlText w:val="-"/>
@@ -1984,7 +2332,7 @@
         <w:u w:val="none"/>
       </w:rPr>
     </w:lvl>
-    <w:lvl w:ilvl="8">
+    <w:lvl w:ilvl="8" w:tentative="0">
       <w:start w:val="1"/>
       <w:numFmt w:val="bullet"/>
       <w:lvlText w:val="-"/>
@@ -1997,8 +2345,11 @@
       </w:rPr>
     </w:lvl>
   </w:abstractNum>
-  <w:abstractNum w:abstractNumId="3">
-    <w:lvl w:ilvl="0">
+  <w:abstractNum w:abstractNumId="2">
+    <w:nsid w:val="5A34222A"/>
+    <w:multiLevelType w:val="multilevel"/>
+    <w:tmpl w:val="5A34222A"/>
+    <w:lvl w:ilvl="0" w:tentative="0">
       <w:start w:val="1"/>
       <w:numFmt w:val="bullet"/>
       <w:lvlText w:val="-"/>
@@ -2010,7 +2361,7 @@
         <w:u w:val="none"/>
       </w:rPr>
     </w:lvl>
-    <w:lvl w:ilvl="1">
+    <w:lvl w:ilvl="1" w:tentative="0">
       <w:start w:val="1"/>
       <w:numFmt w:val="bullet"/>
       <w:lvlText w:val="-"/>
@@ -2022,7 +2373,7 @@
         <w:u w:val="none"/>
       </w:rPr>
     </w:lvl>
-    <w:lvl w:ilvl="2">
+    <w:lvl w:ilvl="2" w:tentative="0">
       <w:start w:val="1"/>
       <w:numFmt w:val="bullet"/>
       <w:lvlText w:val="-"/>
@@ -2034,7 +2385,7 @@
         <w:u w:val="none"/>
       </w:rPr>
     </w:lvl>
-    <w:lvl w:ilvl="3">
+    <w:lvl w:ilvl="3" w:tentative="0">
       <w:start w:val="1"/>
       <w:numFmt w:val="bullet"/>
       <w:lvlText w:val="-"/>
@@ -2046,7 +2397,7 @@
         <w:u w:val="none"/>
       </w:rPr>
     </w:lvl>
-    <w:lvl w:ilvl="4">
+    <w:lvl w:ilvl="4" w:tentative="0">
       <w:start w:val="1"/>
       <w:numFmt w:val="bullet"/>
       <w:lvlText w:val="-"/>
@@ -2058,7 +2409,7 @@
         <w:u w:val="none"/>
       </w:rPr>
     </w:lvl>
-    <w:lvl w:ilvl="5">
+    <w:lvl w:ilvl="5" w:tentative="0">
       <w:start w:val="1"/>
       <w:numFmt w:val="bullet"/>
       <w:lvlText w:val="-"/>
@@ -2070,7 +2421,7 @@
         <w:u w:val="none"/>
       </w:rPr>
     </w:lvl>
-    <w:lvl w:ilvl="6">
+    <w:lvl w:ilvl="6" w:tentative="0">
       <w:start w:val="1"/>
       <w:numFmt w:val="bullet"/>
       <w:lvlText w:val="-"/>
@@ -2082,7 +2433,7 @@
         <w:u w:val="none"/>
       </w:rPr>
     </w:lvl>
-    <w:lvl w:ilvl="7">
+    <w:lvl w:ilvl="7" w:tentative="0">
       <w:start w:val="1"/>
       <w:numFmt w:val="bullet"/>
       <w:lvlText w:val="-"/>
@@ -2094,7 +2445,7 @@
         <w:u w:val="none"/>
       </w:rPr>
     </w:lvl>
-    <w:lvl w:ilvl="8">
+    <w:lvl w:ilvl="8" w:tentative="0">
       <w:start w:val="1"/>
       <w:numFmt w:val="bullet"/>
       <w:lvlText w:val="-"/>
@@ -2108,196 +2459,636 @@
     </w:lvl>
   </w:abstractNum>
   <w:num w:numId="1">
+    <w:abstractNumId w:val="0"/>
+  </w:num>
+  <w:num w:numId="2">
     <w:abstractNumId w:val="1"/>
   </w:num>
-  <w:num w:numId="2">
+  <w:num w:numId="3">
     <w:abstractNumId w:val="2"/>
-  </w:num>
-  <w:num w:numId="3">
-    <w:abstractNumId w:val="3"/>
   </w:num>
 </w:numbering>
 </file>
 
 <file path=word/styles.xml><?xml version="1.0" encoding="utf-8"?>
-<w:styles xmlns:mc="http://schemas.openxmlformats.org/markup-compatibility/2006" xmlns:o="urn:schemas-microsoft-com:office:office" xmlns:r="http://schemas.openxmlformats.org/officeDocument/2006/relationships" xmlns:m="http://schemas.openxmlformats.org/officeDocument/2006/math" xmlns:v="urn:schemas-microsoft-com:vml" xmlns:wp="http://schemas.openxmlformats.org/drawingml/2006/wordprocessingDrawing" xmlns:w10="urn:schemas-microsoft-com:office:word" xmlns:w="http://schemas.openxmlformats.org/wordprocessingml/2006/main" xmlns:wne="http://schemas.microsoft.com/office/word/2006/wordml" xmlns:sl="http://schemas.openxmlformats.org/schemaLibrary/2006/main" xmlns:a="http://schemas.openxmlformats.org/drawingml/2006/main" xmlns:pic="http://schemas.openxmlformats.org/drawingml/2006/picture" xmlns:c="http://schemas.openxmlformats.org/drawingml/2006/chart" xmlns:lc="http://schemas.openxmlformats.org/drawingml/2006/lockedCanvas" xmlns:dgm="http://schemas.openxmlformats.org/drawingml/2006/diagram" xmlns:wps="http://schemas.microsoft.com/office/word/2010/wordprocessingShape" xmlns:wpg="http://schemas.microsoft.com/office/word/2010/wordprocessingGroup">
+<w:styles xmlns:mc="http://schemas.openxmlformats.org/markup-compatibility/2006" xmlns:o="urn:schemas-microsoft-com:office:office" xmlns:r="http://schemas.openxmlformats.org/officeDocument/2006/relationships" xmlns:m="http://schemas.openxmlformats.org/officeDocument/2006/math" xmlns:v="urn:schemas-microsoft-com:vml" xmlns:w="http://schemas.openxmlformats.org/wordprocessingml/2006/main" xmlns:w14="http://schemas.microsoft.com/office/word/2010/wordml" xmlns:w10="urn:schemas-microsoft-com:office:word" xmlns:sl="http://schemas.openxmlformats.org/schemaLibrary/2006/main" mc:Ignorable="w14">
   <w:docDefaults>
     <w:rPrDefault>
       <w:rPr>
-        <w:rFonts w:ascii="Calibri" w:cs="Calibri" w:eastAsia="Calibri" w:hAnsi="Calibri"/>
-        <w:b w:val="0"/>
-        <w:i w:val="0"/>
-        <w:smallCaps w:val="0"/>
-        <w:strike w:val="0"/>
-        <w:color w:val="000000"/>
-        <w:sz w:val="22"/>
-        <w:szCs w:val="22"/>
-        <w:u w:val="none"/>
-        <w:shd w:fill="auto" w:val="clear"/>
-        <w:vertAlign w:val="baseline"/>
-        <w:lang w:val="fr-FR"/>
+        <w:rFonts w:ascii="Calibri" w:hAnsi="Calibri" w:eastAsia="Calibri" w:cs="Calibri"/>
       </w:rPr>
     </w:rPrDefault>
-    <w:pPrDefault>
-      <w:pPr>
-        <w:keepNext w:val="0"/>
-        <w:keepLines w:val="0"/>
-        <w:widowControl w:val="1"/>
-        <w:pBdr>
-          <w:top w:space="0" w:sz="0" w:val="nil"/>
-          <w:left w:space="0" w:sz="0" w:val="nil"/>
-          <w:bottom w:space="0" w:sz="0" w:val="nil"/>
-          <w:right w:space="0" w:sz="0" w:val="nil"/>
-          <w:between w:space="0" w:sz="0" w:val="nil"/>
-        </w:pBdr>
-        <w:shd w:fill="auto" w:val="clear"/>
-        <w:spacing w:after="200" w:before="0" w:line="276" w:lineRule="auto"/>
-        <w:ind w:left="0" w:right="0" w:firstLine="0"/>
-        <w:contextualSpacing w:val="0"/>
-        <w:jc w:val="left"/>
-      </w:pPr>
-    </w:pPrDefault>
   </w:docDefaults>
-  <w:style w:type="paragraph" w:styleId="Normal" w:default="1">
-    <w:name w:val="normal"/>
-  </w:style>
-  <w:style w:type="table" w:styleId="TableNormal" w:default="1">
-    <w:name w:val="Table Normal"/>
-  </w:style>
-  <w:style w:type="paragraph" w:styleId="Heading1">
-    <w:name w:val="heading 1"/>
-    <w:basedOn w:val="Normal"/>
-    <w:next w:val="Normal"/>
+  <w:latentStyles w:count="260" w:defQFormat="0" w:defUnhideWhenUsed="1" w:defSemiHidden="1" w:defUIPriority="99" w:defLockedState="0">
+    <w:lsdException w:qFormat="1" w:unhideWhenUsed="0" w:uiPriority="0" w:semiHidden="0" w:name="Normal"/>
+    <w:lsdException w:qFormat="1" w:unhideWhenUsed="0" w:uiPriority="0" w:semiHidden="0" w:name="heading 1"/>
+    <w:lsdException w:unhideWhenUsed="0" w:uiPriority="0" w:semiHidden="0" w:name="heading 2"/>
+    <w:lsdException w:unhideWhenUsed="0" w:uiPriority="0" w:semiHidden="0" w:name="heading 3"/>
+    <w:lsdException w:qFormat="1" w:unhideWhenUsed="0" w:uiPriority="0" w:semiHidden="0" w:name="heading 4"/>
+    <w:lsdException w:unhideWhenUsed="0" w:uiPriority="0" w:semiHidden="0" w:name="heading 5"/>
+    <w:lsdException w:unhideWhenUsed="0" w:uiPriority="0" w:semiHidden="0" w:name="heading 6"/>
+    <w:lsdException w:qFormat="1" w:uiPriority="0" w:name="heading 7"/>
+    <w:lsdException w:qFormat="1" w:uiPriority="0" w:name="heading 8"/>
+    <w:lsdException w:qFormat="1" w:uiPriority="0" w:name="heading 9"/>
+    <w:lsdException w:unhideWhenUsed="0" w:uiPriority="0" w:semiHidden="0" w:name="index 1"/>
+    <w:lsdException w:unhideWhenUsed="0" w:uiPriority="0" w:semiHidden="0" w:name="index 2"/>
+    <w:lsdException w:unhideWhenUsed="0" w:uiPriority="0" w:semiHidden="0" w:name="index 3"/>
+    <w:lsdException w:unhideWhenUsed="0" w:uiPriority="0" w:semiHidden="0" w:name="index 4"/>
+    <w:lsdException w:unhideWhenUsed="0" w:uiPriority="0" w:semiHidden="0" w:name="index 5"/>
+    <w:lsdException w:unhideWhenUsed="0" w:uiPriority="0" w:semiHidden="0" w:name="index 6"/>
+    <w:lsdException w:unhideWhenUsed="0" w:uiPriority="0" w:semiHidden="0" w:name="index 7"/>
+    <w:lsdException w:unhideWhenUsed="0" w:uiPriority="0" w:semiHidden="0" w:name="index 8"/>
+    <w:lsdException w:unhideWhenUsed="0" w:uiPriority="0" w:semiHidden="0" w:name="index 9"/>
+    <w:lsdException w:unhideWhenUsed="0" w:uiPriority="0" w:semiHidden="0" w:name="toc 1"/>
+    <w:lsdException w:unhideWhenUsed="0" w:uiPriority="0" w:semiHidden="0" w:name="toc 2"/>
+    <w:lsdException w:unhideWhenUsed="0" w:uiPriority="0" w:semiHidden="0" w:name="toc 3"/>
+    <w:lsdException w:unhideWhenUsed="0" w:uiPriority="0" w:semiHidden="0" w:name="toc 4"/>
+    <w:lsdException w:unhideWhenUsed="0" w:uiPriority="0" w:semiHidden="0" w:name="toc 5"/>
+    <w:lsdException w:unhideWhenUsed="0" w:uiPriority="0" w:semiHidden="0" w:name="toc 6"/>
+    <w:lsdException w:unhideWhenUsed="0" w:uiPriority="0" w:semiHidden="0" w:name="toc 7"/>
+    <w:lsdException w:unhideWhenUsed="0" w:uiPriority="0" w:semiHidden="0" w:name="toc 8"/>
+    <w:lsdException w:unhideWhenUsed="0" w:uiPriority="0" w:semiHidden="0" w:name="toc 9"/>
+    <w:lsdException w:unhideWhenUsed="0" w:uiPriority="0" w:semiHidden="0" w:name="Normal Indent"/>
+    <w:lsdException w:unhideWhenUsed="0" w:uiPriority="0" w:semiHidden="0" w:name="footnote text"/>
+    <w:lsdException w:unhideWhenUsed="0" w:uiPriority="0" w:semiHidden="0" w:name="annotation text"/>
+    <w:lsdException w:unhideWhenUsed="0" w:uiPriority="0" w:semiHidden="0" w:name="header"/>
+    <w:lsdException w:unhideWhenUsed="0" w:uiPriority="0" w:semiHidden="0" w:name="footer"/>
+    <w:lsdException w:unhideWhenUsed="0" w:uiPriority="0" w:semiHidden="0" w:name="index heading"/>
+    <w:lsdException w:qFormat="1" w:uiPriority="0" w:name="caption"/>
+    <w:lsdException w:unhideWhenUsed="0" w:uiPriority="0" w:semiHidden="0" w:name="table of figures"/>
+    <w:lsdException w:unhideWhenUsed="0" w:uiPriority="0" w:semiHidden="0" w:name="envelope address"/>
+    <w:lsdException w:unhideWhenUsed="0" w:uiPriority="0" w:semiHidden="0" w:name="envelope return"/>
+    <w:lsdException w:unhideWhenUsed="0" w:uiPriority="0" w:semiHidden="0" w:name="footnote reference"/>
+    <w:lsdException w:unhideWhenUsed="0" w:uiPriority="0" w:semiHidden="0" w:name="annotation reference"/>
+    <w:lsdException w:unhideWhenUsed="0" w:uiPriority="0" w:semiHidden="0" w:name="line number"/>
+    <w:lsdException w:unhideWhenUsed="0" w:uiPriority="0" w:semiHidden="0" w:name="page number"/>
+    <w:lsdException w:unhideWhenUsed="0" w:uiPriority="0" w:semiHidden="0" w:name="endnote reference"/>
+    <w:lsdException w:unhideWhenUsed="0" w:uiPriority="0" w:semiHidden="0" w:name="endnote text"/>
+    <w:lsdException w:unhideWhenUsed="0" w:uiPriority="0" w:semiHidden="0" w:name="table of authorities"/>
+    <w:lsdException w:unhideWhenUsed="0" w:uiPriority="0" w:semiHidden="0" w:name="macro"/>
+    <w:lsdException w:unhideWhenUsed="0" w:uiPriority="0" w:semiHidden="0" w:name="toa heading"/>
+    <w:lsdException w:unhideWhenUsed="0" w:uiPriority="0" w:semiHidden="0" w:name="List"/>
+    <w:lsdException w:unhideWhenUsed="0" w:uiPriority="0" w:semiHidden="0" w:name="List Bullet"/>
+    <w:lsdException w:unhideWhenUsed="0" w:uiPriority="0" w:semiHidden="0" w:name="List Number"/>
+    <w:lsdException w:unhideWhenUsed="0" w:uiPriority="0" w:semiHidden="0" w:name="List 2"/>
+    <w:lsdException w:unhideWhenUsed="0" w:uiPriority="0" w:semiHidden="0" w:name="List 3"/>
+    <w:lsdException w:unhideWhenUsed="0" w:uiPriority="0" w:semiHidden="0" w:name="List 4"/>
+    <w:lsdException w:unhideWhenUsed="0" w:uiPriority="0" w:semiHidden="0" w:name="List 5"/>
+    <w:lsdException w:unhideWhenUsed="0" w:uiPriority="0" w:semiHidden="0" w:name="List Bullet 2"/>
+    <w:lsdException w:unhideWhenUsed="0" w:uiPriority="0" w:semiHidden="0" w:name="List Bullet 3"/>
+    <w:lsdException w:unhideWhenUsed="0" w:uiPriority="0" w:semiHidden="0" w:name="List Bullet 4"/>
+    <w:lsdException w:unhideWhenUsed="0" w:uiPriority="0" w:semiHidden="0" w:name="List Bullet 5"/>
+    <w:lsdException w:unhideWhenUsed="0" w:uiPriority="0" w:semiHidden="0" w:name="List Number 2"/>
+    <w:lsdException w:unhideWhenUsed="0" w:uiPriority="0" w:semiHidden="0" w:name="List Number 3"/>
+    <w:lsdException w:unhideWhenUsed="0" w:uiPriority="0" w:semiHidden="0" w:name="List Number 4"/>
+    <w:lsdException w:unhideWhenUsed="0" w:uiPriority="0" w:semiHidden="0" w:name="List Number 5"/>
+    <w:lsdException w:qFormat="1" w:unhideWhenUsed="0" w:uiPriority="0" w:semiHidden="0" w:name="Title"/>
+    <w:lsdException w:unhideWhenUsed="0" w:uiPriority="0" w:semiHidden="0" w:name="Closing"/>
+    <w:lsdException w:unhideWhenUsed="0" w:uiPriority="0" w:semiHidden="0" w:name="Signature"/>
+    <w:lsdException w:unhideWhenUsed="0" w:uiPriority="0" w:name="Default Paragraph Font"/>
+    <w:lsdException w:unhideWhenUsed="0" w:uiPriority="0" w:semiHidden="0" w:name="Body Text"/>
+    <w:lsdException w:unhideWhenUsed="0" w:uiPriority="0" w:semiHidden="0" w:name="Body Text Indent"/>
+    <w:lsdException w:unhideWhenUsed="0" w:uiPriority="0" w:semiHidden="0" w:name="List Continue"/>
+    <w:lsdException w:unhideWhenUsed="0" w:uiPriority="0" w:semiHidden="0" w:name="List Continue 2"/>
+    <w:lsdException w:unhideWhenUsed="0" w:uiPriority="0" w:semiHidden="0" w:name="List Continue 3"/>
+    <w:lsdException w:unhideWhenUsed="0" w:uiPriority="0" w:semiHidden="0" w:name="List Continue 4"/>
+    <w:lsdException w:unhideWhenUsed="0" w:uiPriority="0" w:semiHidden="0" w:name="List Continue 5"/>
+    <w:lsdException w:unhideWhenUsed="0" w:uiPriority="0" w:semiHidden="0" w:name="Message Header"/>
+    <w:lsdException w:qFormat="1" w:unhideWhenUsed="0" w:uiPriority="0" w:semiHidden="0" w:name="Subtitle"/>
+    <w:lsdException w:unhideWhenUsed="0" w:uiPriority="0" w:semiHidden="0" w:name="Salutation"/>
+    <w:lsdException w:unhideWhenUsed="0" w:uiPriority="0" w:semiHidden="0" w:name="Date"/>
+    <w:lsdException w:unhideWhenUsed="0" w:uiPriority="0" w:semiHidden="0" w:name="Body Text First Indent"/>
+    <w:lsdException w:unhideWhenUsed="0" w:uiPriority="0" w:semiHidden="0" w:name="Body Text First Indent 2"/>
+    <w:lsdException w:unhideWhenUsed="0" w:uiPriority="0" w:semiHidden="0" w:name="Note Heading"/>
+    <w:lsdException w:unhideWhenUsed="0" w:uiPriority="0" w:semiHidden="0" w:name="Body Text 2"/>
+    <w:lsdException w:unhideWhenUsed="0" w:uiPriority="0" w:semiHidden="0" w:name="Body Text 3"/>
+    <w:lsdException w:unhideWhenUsed="0" w:uiPriority="0" w:semiHidden="0" w:name="Body Text Indent 2"/>
+    <w:lsdException w:unhideWhenUsed="0" w:uiPriority="0" w:semiHidden="0" w:name="Body Text Indent 3"/>
+    <w:lsdException w:unhideWhenUsed="0" w:uiPriority="0" w:semiHidden="0" w:name="Block Text"/>
+    <w:lsdException w:unhideWhenUsed="0" w:uiPriority="0" w:semiHidden="0" w:name="Hyperlink"/>
+    <w:lsdException w:unhideWhenUsed="0" w:uiPriority="0" w:semiHidden="0" w:name="FollowedHyperlink"/>
+    <w:lsdException w:qFormat="1" w:unhideWhenUsed="0" w:uiPriority="0" w:semiHidden="0" w:name="Strong"/>
+    <w:lsdException w:qFormat="1" w:unhideWhenUsed="0" w:uiPriority="0" w:semiHidden="0" w:name="Emphasis"/>
+    <w:lsdException w:unhideWhenUsed="0" w:uiPriority="0" w:semiHidden="0" w:name="Document Map"/>
+    <w:lsdException w:unhideWhenUsed="0" w:uiPriority="0" w:semiHidden="0" w:name="Plain Text"/>
+    <w:lsdException w:unhideWhenUsed="0" w:uiPriority="0" w:semiHidden="0" w:name="E-mail Signature"/>
+    <w:lsdException w:unhideWhenUsed="0" w:uiPriority="0" w:semiHidden="0" w:name="Normal (Web)"/>
+    <w:lsdException w:unhideWhenUsed="0" w:uiPriority="0" w:semiHidden="0" w:name="HTML Acronym"/>
+    <w:lsdException w:unhideWhenUsed="0" w:uiPriority="0" w:semiHidden="0" w:name="HTML Address"/>
+    <w:lsdException w:unhideWhenUsed="0" w:uiPriority="0" w:semiHidden="0" w:name="HTML Cite"/>
+    <w:lsdException w:unhideWhenUsed="0" w:uiPriority="0" w:semiHidden="0" w:name="HTML Code"/>
+    <w:lsdException w:unhideWhenUsed="0" w:uiPriority="0" w:semiHidden="0" w:name="HTML Definition"/>
+    <w:lsdException w:unhideWhenUsed="0" w:uiPriority="0" w:semiHidden="0" w:name="HTML Keyboard"/>
+    <w:lsdException w:unhideWhenUsed="0" w:uiPriority="0" w:semiHidden="0" w:name="HTML Preformatted"/>
+    <w:lsdException w:unhideWhenUsed="0" w:uiPriority="0" w:semiHidden="0" w:name="HTML Sample"/>
+    <w:lsdException w:unhideWhenUsed="0" w:uiPriority="0" w:semiHidden="0" w:name="HTML Typewriter"/>
+    <w:lsdException w:unhideWhenUsed="0" w:uiPriority="0" w:semiHidden="0" w:name="HTML Variable"/>
+    <w:lsdException w:unhideWhenUsed="0" w:uiPriority="0" w:name="Normal Table"/>
+    <w:lsdException w:unhideWhenUsed="0" w:uiPriority="0" w:semiHidden="0" w:name="annotation subject"/>
+    <w:lsdException w:unhideWhenUsed="0" w:uiPriority="0" w:semiHidden="0" w:name="Balloon Text"/>
+  </w:latentStyles>
+  <w:style w:type="paragraph" w:default="1" w:styleId="1">
+    <w:name w:val="Normal"/>
+    <w:qFormat/>
+    <w:uiPriority w:val="0"/>
     <w:pPr>
-      <w:keepNext w:val="1"/>
-      <w:keepLines w:val="1"/>
-      <w:spacing w:after="120" w:before="480" w:lineRule="auto"/>
+      <w:keepNext w:val="0"/>
+      <w:keepLines w:val="0"/>
+      <w:widowControl/>
+      <w:pBdr>
+        <w:top w:val="none" w:color="auto" w:sz="0" w:space="0"/>
+        <w:left w:val="none" w:color="auto" w:sz="0" w:space="0"/>
+        <w:bottom w:val="none" w:color="auto" w:sz="0" w:space="0"/>
+        <w:right w:val="none" w:color="auto" w:sz="0" w:space="0"/>
+        <w:between w:val="none" w:color="auto" w:sz="0" w:space="0"/>
+      </w:pBdr>
+      <w:shd w:val="clear" w:fill="auto"/>
+      <w:spacing w:before="0" w:after="200" w:line="276" w:lineRule="auto"/>
+      <w:ind w:left="0" w:right="0" w:firstLine="0"/>
+      <w:contextualSpacing w:val="0"/>
+      <w:jc w:val="left"/>
     </w:pPr>
     <w:rPr>
-      <w:b w:val="1"/>
+      <w:rFonts w:ascii="Calibri" w:hAnsi="Calibri" w:eastAsia="Calibri" w:cs="Calibri"/>
+      <w:color w:val="000000"/>
+      <w:sz w:val="22"/>
+      <w:szCs w:val="22"/>
+      <w:u w:val="none"/>
+      <w:shd w:val="clear" w:fill="auto"/>
+      <w:vertAlign w:val="baseline"/>
+      <w:lang w:val="fr-FR"/>
+    </w:rPr>
+  </w:style>
+  <w:style w:type="paragraph" w:styleId="2">
+    <w:name w:val="heading 1"/>
+    <w:basedOn w:val="1"/>
+    <w:next w:val="1"/>
+    <w:qFormat/>
+    <w:uiPriority w:val="0"/>
+    <w:pPr>
+      <w:keepNext/>
+      <w:keepLines/>
+      <w:spacing w:before="480" w:after="120"/>
+    </w:pPr>
+    <w:rPr>
+      <w:b/>
       <w:sz w:val="48"/>
       <w:szCs w:val="48"/>
     </w:rPr>
   </w:style>
-  <w:style w:type="paragraph" w:styleId="Heading2">
+  <w:style w:type="paragraph" w:styleId="3">
     <w:name w:val="heading 2"/>
-    <w:basedOn w:val="Normal"/>
-    <w:next w:val="Normal"/>
+    <w:basedOn w:val="1"/>
+    <w:next w:val="1"/>
+    <w:uiPriority w:val="0"/>
     <w:pPr>
-      <w:keepNext w:val="1"/>
-      <w:keepLines w:val="1"/>
-      <w:spacing w:after="80" w:before="360" w:lineRule="auto"/>
+      <w:keepNext/>
+      <w:keepLines/>
+      <w:spacing w:before="360" w:after="80"/>
     </w:pPr>
     <w:rPr>
-      <w:b w:val="1"/>
+      <w:b/>
       <w:sz w:val="36"/>
       <w:szCs w:val="36"/>
     </w:rPr>
   </w:style>
-  <w:style w:type="paragraph" w:styleId="Heading3">
+  <w:style w:type="paragraph" w:styleId="4">
     <w:name w:val="heading 3"/>
-    <w:basedOn w:val="Normal"/>
-    <w:next w:val="Normal"/>
+    <w:basedOn w:val="1"/>
+    <w:next w:val="1"/>
+    <w:uiPriority w:val="0"/>
     <w:pPr>
-      <w:keepNext w:val="1"/>
-      <w:keepLines w:val="1"/>
-      <w:spacing w:after="80" w:before="280" w:lineRule="auto"/>
+      <w:keepNext/>
+      <w:keepLines/>
+      <w:spacing w:before="280" w:after="80"/>
     </w:pPr>
     <w:rPr>
-      <w:b w:val="1"/>
+      <w:b/>
       <w:sz w:val="28"/>
       <w:szCs w:val="28"/>
     </w:rPr>
   </w:style>
-  <w:style w:type="paragraph" w:styleId="Heading4">
+  <w:style w:type="paragraph" w:styleId="5">
     <w:name w:val="heading 4"/>
-    <w:basedOn w:val="Normal"/>
-    <w:next w:val="Normal"/>
+    <w:basedOn w:val="1"/>
+    <w:next w:val="1"/>
+    <w:qFormat/>
+    <w:uiPriority w:val="0"/>
     <w:pPr>
-      <w:keepNext w:val="1"/>
-      <w:keepLines w:val="1"/>
-      <w:spacing w:after="40" w:before="240" w:lineRule="auto"/>
+      <w:keepNext/>
+      <w:keepLines/>
+      <w:spacing w:before="240" w:after="40"/>
     </w:pPr>
     <w:rPr>
-      <w:b w:val="1"/>
+      <w:b/>
       <w:sz w:val="24"/>
       <w:szCs w:val="24"/>
     </w:rPr>
   </w:style>
-  <w:style w:type="paragraph" w:styleId="Heading5">
+  <w:style w:type="paragraph" w:styleId="6">
     <w:name w:val="heading 5"/>
-    <w:basedOn w:val="Normal"/>
-    <w:next w:val="Normal"/>
+    <w:basedOn w:val="1"/>
+    <w:next w:val="1"/>
+    <w:uiPriority w:val="0"/>
     <w:pPr>
-      <w:keepNext w:val="1"/>
-      <w:keepLines w:val="1"/>
-      <w:spacing w:after="40" w:before="220" w:lineRule="auto"/>
+      <w:keepNext/>
+      <w:keepLines/>
+      <w:spacing w:before="220" w:after="40"/>
     </w:pPr>
     <w:rPr>
-      <w:b w:val="1"/>
+      <w:b/>
       <w:sz w:val="22"/>
       <w:szCs w:val="22"/>
     </w:rPr>
   </w:style>
-  <w:style w:type="paragraph" w:styleId="Heading6">
+  <w:style w:type="paragraph" w:styleId="7">
     <w:name w:val="heading 6"/>
-    <w:basedOn w:val="Normal"/>
-    <w:next w:val="Normal"/>
+    <w:basedOn w:val="1"/>
+    <w:next w:val="1"/>
+    <w:uiPriority w:val="0"/>
     <w:pPr>
-      <w:keepNext w:val="1"/>
-      <w:keepLines w:val="1"/>
-      <w:spacing w:after="40" w:before="200" w:lineRule="auto"/>
+      <w:keepNext/>
+      <w:keepLines/>
+      <w:spacing w:before="200" w:after="40"/>
     </w:pPr>
     <w:rPr>
-      <w:b w:val="1"/>
+      <w:b/>
       <w:sz w:val="20"/>
       <w:szCs w:val="20"/>
     </w:rPr>
   </w:style>
-  <w:style w:type="paragraph" w:styleId="Title">
-    <w:name w:val="Title"/>
-    <w:basedOn w:val="Normal"/>
-    <w:next w:val="Normal"/>
+  <w:style w:type="character" w:default="1" w:styleId="10">
+    <w:name w:val="Default Paragraph Font"/>
+    <w:semiHidden/>
+    <w:uiPriority w:val="0"/>
+  </w:style>
+  <w:style w:type="table" w:default="1" w:styleId="11">
+    <w:name w:val="Normal Table"/>
+    <w:semiHidden/>
+    <w:uiPriority w:val="0"/>
+    <w:tblPr>
+      <w:tblLayout w:type="fixed"/>
+      <w:tblCellMar>
+        <w:top w:w="0" w:type="dxa"/>
+        <w:left w:w="108" w:type="dxa"/>
+        <w:bottom w:w="0" w:type="dxa"/>
+        <w:right w:w="108" w:type="dxa"/>
+      </w:tblCellMar>
+    </w:tblPr>
+  </w:style>
+  <w:style w:type="paragraph" w:styleId="8">
+    <w:name w:val="Subtitle"/>
+    <w:basedOn w:val="1"/>
+    <w:next w:val="1"/>
+    <w:qFormat/>
+    <w:uiPriority w:val="0"/>
     <w:pPr>
-      <w:keepNext w:val="1"/>
-      <w:keepLines w:val="1"/>
-      <w:spacing w:after="120" w:before="480" w:lineRule="auto"/>
+      <w:keepNext/>
+      <w:keepLines/>
+      <w:spacing w:before="360" w:after="80"/>
     </w:pPr>
     <w:rPr>
-      <w:b w:val="1"/>
-      <w:sz w:val="72"/>
-      <w:szCs w:val="72"/>
-    </w:rPr>
-  </w:style>
-  <w:style w:type="paragraph" w:styleId="Subtitle">
-    <w:name w:val="Subtitle"/>
-    <w:basedOn w:val="Normal"/>
-    <w:next w:val="Normal"/>
-    <w:pPr>
-      <w:keepNext w:val="1"/>
-      <w:keepLines w:val="1"/>
-      <w:spacing w:after="80" w:before="360" w:lineRule="auto"/>
-    </w:pPr>
-    <w:rPr>
-      <w:rFonts w:ascii="Georgia" w:cs="Georgia" w:eastAsia="Georgia" w:hAnsi="Georgia"/>
-      <w:i w:val="1"/>
+      <w:rFonts w:ascii="Georgia" w:hAnsi="Georgia" w:eastAsia="Georgia" w:cs="Georgia"/>
+      <w:i/>
       <w:color w:val="666666"/>
       <w:sz w:val="48"/>
       <w:szCs w:val="48"/>
     </w:rPr>
   </w:style>
-  <w:style w:type="table" w:styleId="Table1">
-    <w:basedOn w:val="TableNormal"/>
+  <w:style w:type="paragraph" w:styleId="9">
+    <w:name w:val="Title"/>
+    <w:basedOn w:val="1"/>
+    <w:next w:val="1"/>
+    <w:qFormat/>
+    <w:uiPriority w:val="0"/>
+    <w:pPr>
+      <w:keepNext/>
+      <w:keepLines/>
+      <w:spacing w:before="480" w:after="120"/>
+    </w:pPr>
+    <w:rPr>
+      <w:b/>
+      <w:sz w:val="72"/>
+      <w:szCs w:val="72"/>
+    </w:rPr>
+  </w:style>
+  <w:style w:type="table" w:customStyle="1" w:styleId="12">
+    <w:name w:val="Table Normal"/>
+    <w:uiPriority w:val="0"/>
+  </w:style>
+  <w:style w:type="table" w:customStyle="1" w:styleId="13">
+    <w:name w:val="_Style 10"/>
+    <w:basedOn w:val="12"/>
+    <w:uiPriority w:val="0"/>
     <w:tblPr>
-      <w:tblStyleRowBandSize w:val="1"/>
-      <w:tblStyleColBandSize w:val="1"/>
+      <w:tblLayout w:type="fixed"/>
       <w:tblCellMar>
-        <w:top w:w="0.0" w:type="dxa"/>
-        <w:left w:w="108.0" w:type="dxa"/>
-        <w:bottom w:w="0.0" w:type="dxa"/>
-        <w:right w:w="108.0" w:type="dxa"/>
+        <w:top w:w="0" w:type="dxa"/>
+        <w:left w:w="108" w:type="dxa"/>
+        <w:bottom w:w="0" w:type="dxa"/>
+        <w:right w:w="108" w:type="dxa"/>
       </w:tblCellMar>
     </w:tblPr>
   </w:style>
 </w:styles>
+</file>
+
+<file path=word/theme/theme1.xml><?xml version="1.0" encoding="utf-8"?>
+<a:theme xmlns:a="http://schemas.openxmlformats.org/drawingml/2006/main" name="Office">
+  <a:themeElements>
+    <a:clrScheme name="Office">
+      <a:dk1>
+        <a:sysClr val="windowText" lastClr="000000"/>
+      </a:dk1>
+      <a:lt1>
+        <a:sysClr val="window" lastClr="FFFFFF"/>
+      </a:lt1>
+      <a:dk2>
+        <a:srgbClr val="1F497D"/>
+      </a:dk2>
+      <a:lt2>
+        <a:srgbClr val="EEECE1"/>
+      </a:lt2>
+      <a:accent1>
+        <a:srgbClr val="4F81BD"/>
+      </a:accent1>
+      <a:accent2>
+        <a:srgbClr val="C0504D"/>
+      </a:accent2>
+      <a:accent3>
+        <a:srgbClr val="9BBB59"/>
+      </a:accent3>
+      <a:accent4>
+        <a:srgbClr val="8064A2"/>
+      </a:accent4>
+      <a:accent5>
+        <a:srgbClr val="4BACC6"/>
+      </a:accent5>
+      <a:accent6>
+        <a:srgbClr val="F79646"/>
+      </a:accent6>
+      <a:hlink>
+        <a:srgbClr val="0000FF"/>
+      </a:hlink>
+      <a:folHlink>
+        <a:srgbClr val="800080"/>
+      </a:folHlink>
+    </a:clrScheme>
+    <a:fontScheme name="Office">
+      <a:majorFont>
+        <a:latin typeface="Cambria"/>
+        <a:ea typeface=""/>
+        <a:cs typeface=""/>
+        <a:font script="Jpan" typeface="ＭＳ ゴシック"/>
+        <a:font script="Hang" typeface="맑은 고딕"/>
+        <a:font script="Hans" typeface="宋体"/>
+        <a:font script="Hant" typeface="新細明體"/>
+        <a:font script="Arab" typeface="Times New Roman"/>
+        <a:font script="Hebr" typeface="Times New Roman"/>
+        <a:font script="Thai" typeface="Angsana New"/>
+        <a:font script="Ethi" typeface="Nyala"/>
+        <a:font script="Beng" typeface="Vrinda"/>
+        <a:font script="Gujr" typeface="Shruti"/>
+        <a:font script="Khmr" typeface="MoolBoran"/>
+        <a:font script="Knda" typeface="Tunga"/>
+        <a:font script="Guru" typeface="Raavi"/>
+        <a:font script="Cans" typeface="Euphemia"/>
+        <a:font script="Cher" typeface="Plantagenet Cherokee"/>
+        <a:font script="Yiii" typeface="Microsoft Yi Baiti"/>
+        <a:font script="Tibt" typeface="Microsoft Himalaya"/>
+        <a:font script="Thaa" typeface="MV Boli"/>
+        <a:font script="Deva" typeface="Mangal"/>
+        <a:font script="Telu" typeface="Gautami"/>
+        <a:font script="Taml" typeface="Latha"/>
+        <a:font script="Syrc" typeface="Estrangelo Edessa"/>
+        <a:font script="Orya" typeface="Kalinga"/>
+        <a:font script="Mlym" typeface="Kartika"/>
+        <a:font script="Laoo" typeface="DokChampa"/>
+        <a:font script="Sinh" typeface="Iskoola Pota"/>
+        <a:font script="Mong" typeface="Mongolian Baiti"/>
+        <a:font script="Viet" typeface="Times New Roman"/>
+        <a:font script="Uigh" typeface="Microsoft Uighur"/>
+        <a:font script="Geor" typeface="Sylfaen"/>
+      </a:majorFont>
+      <a:minorFont>
+        <a:latin typeface="Calibri"/>
+        <a:ea typeface=""/>
+        <a:cs typeface=""/>
+        <a:font script="Jpan" typeface="ＭＳ 明朝"/>
+        <a:font script="Hang" typeface="맑은 고딕"/>
+        <a:font script="Hans" typeface="宋体"/>
+        <a:font script="Hant" typeface="新細明體"/>
+        <a:font script="Arab" typeface="Arial"/>
+        <a:font script="Hebr" typeface="Arial"/>
+        <a:font script="Thai" typeface="Cordia New"/>
+        <a:font script="Ethi" typeface="Nyala"/>
+        <a:font script="Beng" typeface="Vrinda"/>
+        <a:font script="Gujr" typeface="Shruti"/>
+        <a:font script="Khmr" typeface="DaunPenh"/>
+        <a:font script="Knda" typeface="Tunga"/>
+        <a:font script="Guru" typeface="Raavi"/>
+        <a:font script="Cans" typeface="Euphemia"/>
+        <a:font script="Cher" typeface="Plantagenet Cherokee"/>
+        <a:font script="Yiii" typeface="Microsoft Yi Baiti"/>
+        <a:font script="Tibt" typeface="Microsoft Himalaya"/>
+        <a:font script="Thaa" typeface="MV Boli"/>
+        <a:font script="Deva" typeface="Mangal"/>
+        <a:font script="Telu" typeface="Gautami"/>
+        <a:font script="Taml" typeface="Latha"/>
+        <a:font script="Syrc" typeface="Estrangelo Edessa"/>
+        <a:font script="Orya" typeface="Kalinga"/>
+        <a:font script="Mlym" typeface="Kartika"/>
+        <a:font script="Laoo" typeface="DokChampa"/>
+        <a:font script="Sinh" typeface="Iskoola Pota"/>
+        <a:font script="Mong" typeface="Mongolian Baiti"/>
+        <a:font script="Viet" typeface="Arial"/>
+        <a:font script="Uigh" typeface="Microsoft Uighur"/>
+        <a:font script="Geor" typeface="Sylfaen"/>
+      </a:minorFont>
+    </a:fontScheme>
+    <a:fmtScheme name="Office">
+      <a:fillStyleLst>
+        <a:solidFill>
+          <a:schemeClr val="phClr"/>
+        </a:solidFill>
+        <a:gradFill rotWithShape="1">
+          <a:gsLst>
+            <a:gs pos="0">
+              <a:schemeClr val="phClr">
+                <a:tint val="50000"/>
+                <a:satMod val="300000"/>
+              </a:schemeClr>
+            </a:gs>
+            <a:gs pos="35000">
+              <a:schemeClr val="phClr">
+                <a:tint val="37000"/>
+                <a:satMod val="300000"/>
+              </a:schemeClr>
+            </a:gs>
+            <a:gs pos="100000">
+              <a:schemeClr val="phClr">
+                <a:tint val="15000"/>
+                <a:satMod val="350000"/>
+              </a:schemeClr>
+            </a:gs>
+          </a:gsLst>
+          <a:lin ang="16200000" scaled="1"/>
+        </a:gradFill>
+        <a:gradFill rotWithShape="1">
+          <a:gsLst>
+            <a:gs pos="0">
+              <a:schemeClr val="phClr">
+                <a:shade val="51000"/>
+                <a:satMod val="130000"/>
+              </a:schemeClr>
+            </a:gs>
+            <a:gs pos="80000">
+              <a:schemeClr val="phClr">
+                <a:shade val="93000"/>
+                <a:satMod val="130000"/>
+              </a:schemeClr>
+            </a:gs>
+            <a:gs pos="100000">
+              <a:schemeClr val="phClr">
+                <a:shade val="94000"/>
+                <a:satMod val="135000"/>
+              </a:schemeClr>
+            </a:gs>
+          </a:gsLst>
+          <a:lin ang="16200000" scaled="0"/>
+        </a:gradFill>
+      </a:fillStyleLst>
+      <a:lnStyleLst>
+        <a:ln w="9525" cap="flat" cmpd="sng" algn="ctr">
+          <a:solidFill>
+            <a:schemeClr val="phClr">
+              <a:shade val="95000"/>
+              <a:satMod val="105000"/>
+            </a:schemeClr>
+          </a:solidFill>
+          <a:prstDash val="solid"/>
+        </a:ln>
+        <a:ln w="25400" cap="flat" cmpd="sng" algn="ctr">
+          <a:solidFill>
+            <a:schemeClr val="phClr"/>
+          </a:solidFill>
+          <a:prstDash val="solid"/>
+        </a:ln>
+        <a:ln w="38100" cap="flat" cmpd="sng" algn="ctr">
+          <a:solidFill>
+            <a:schemeClr val="phClr"/>
+          </a:solidFill>
+          <a:prstDash val="solid"/>
+        </a:ln>
+      </a:lnStyleLst>
+      <a:effectStyleLst>
+        <a:effectStyle>
+          <a:effectLst>
+            <a:outerShdw blurRad="40000" dist="20000" dir="5400000" rotWithShape="0">
+              <a:srgbClr val="000000">
+                <a:alpha val="38000"/>
+              </a:srgbClr>
+            </a:outerShdw>
+          </a:effectLst>
+        </a:effectStyle>
+        <a:effectStyle>
+          <a:effectLst>
+            <a:outerShdw blurRad="40000" dist="23000" dir="5400000" rotWithShape="0">
+              <a:srgbClr val="000000">
+                <a:alpha val="35000"/>
+              </a:srgbClr>
+            </a:outerShdw>
+          </a:effectLst>
+        </a:effectStyle>
+        <a:effectStyle>
+          <a:effectLst>
+            <a:outerShdw blurRad="40000" dist="23000" dir="5400000" rotWithShape="0">
+              <a:srgbClr val="000000">
+                <a:alpha val="35000"/>
+              </a:srgbClr>
+            </a:outerShdw>
+          </a:effectLst>
+          <a:scene3d>
+            <a:camera prst="orthographicFront">
+              <a:rot lat="0" lon="0" rev="0"/>
+            </a:camera>
+            <a:lightRig rig="threePt" dir="t">
+              <a:rot lat="0" lon="0" rev="1200000"/>
+            </a:lightRig>
+          </a:scene3d>
+          <a:sp3d>
+            <a:bevelT w="63500" h="25400"/>
+          </a:sp3d>
+        </a:effectStyle>
+      </a:effectStyleLst>
+      <a:bgFillStyleLst>
+        <a:solidFill>
+          <a:schemeClr val="phClr"/>
+        </a:solidFill>
+        <a:gradFill rotWithShape="1">
+          <a:gsLst>
+            <a:gs pos="0">
+              <a:schemeClr val="phClr">
+                <a:tint val="40000"/>
+                <a:satMod val="350000"/>
+              </a:schemeClr>
+            </a:gs>
+            <a:gs pos="40000">
+              <a:schemeClr val="phClr">
+                <a:tint val="45000"/>
+                <a:satMod val="350000"/>
+                <a:shade val="99000"/>
+              </a:schemeClr>
+            </a:gs>
+            <a:gs pos="100000">
+              <a:schemeClr val="phClr">
+                <a:shade val="20000"/>
+                <a:satMod val="255000"/>
+              </a:schemeClr>
+            </a:gs>
+          </a:gsLst>
+          <a:path path="circle">
+            <a:fillToRect l="50000" t="-80000" r="50000" b="180000"/>
+          </a:path>
+        </a:gradFill>
+        <a:gradFill rotWithShape="1">
+          <a:gsLst>
+            <a:gs pos="0">
+              <a:schemeClr val="phClr">
+                <a:tint val="80000"/>
+                <a:satMod val="300000"/>
+              </a:schemeClr>
+            </a:gs>
+            <a:gs pos="100000">
+              <a:schemeClr val="phClr">
+                <a:shade val="30000"/>
+                <a:satMod val="200000"/>
+              </a:schemeClr>
+            </a:gs>
+          </a:gsLst>
+          <a:path path="circle">
+            <a:fillToRect l="50000" t="50000" r="50000" b="50000"/>
+          </a:path>
+        </a:gradFill>
+      </a:bgFillStyleLst>
+    </a:fmtScheme>
+  </a:themeElements>
+  <a:objectDefaults/>
+</a:theme>
+</file>
+
+<file path=customXml/item1.xml><?xml version="1.0" encoding="utf-8"?>
+<s:customData xmlns="http://www.wps.cn/officeDocument/2013/wpsCustomData" xmlns:s="http://www.wps.cn/officeDocument/2013/wpsCustomData">
+  <customSectProps>
+    <customSectPr/>
+  </customSectProps>
+</s:customData>
+</file>
+
+<file path=customXml/itemProps1.xml><?xml version="1.0" encoding="utf-8"?>
+<ds:datastoreItem xmlns:ds="http://schemas.openxmlformats.org/officeDocument/2006/customXml" ds:itemID="{B1977F7D-205B-4081-913C-38D41E755F92}">
+  <ds:schemaRefs>
+    <ds:schemaRef ds:uri="http://www.wps.cn/officeDocument/2013/wpsCustomData"/>
+  </ds:schemaRefs>
+</ds:datastoreItem>
 </file>